--- a/Template/Mẫu 9. Biên bản kiểm tra kỹ thuật.docx
+++ b/Template/Mẫu 9. Biên bản kiểm tra kỹ thuật.docx
@@ -309,7 +309,7 @@
           <w:noProof/>
           <w:color w:val="000000"/>
         </w:rPr>
-        <w:t>po.Po_number</w:t>
+        <w:t>POName</w:t>
       </w:r>
       <w:proofErr w:type="spellEnd"/>
       <w:r>
@@ -325,7 +325,6 @@
         </w:rPr>
         <w:t xml:space="preserve">– </w:t>
       </w:r>
-      <w:proofErr w:type="spellStart"/>
       <w:r>
         <w:rPr>
           <w:rFonts w:eastAsia="Calibri"/>
@@ -335,7 +334,6 @@
         </w:rPr>
         <w:t>Thư</w:t>
       </w:r>
-      <w:proofErr w:type="spellEnd"/>
       <w:r>
         <w:rPr>
           <w:color w:val="000000"/>
@@ -392,7 +390,7 @@
           <w:iCs/>
           <w:noProof/>
         </w:rPr>
-        <w:t>&lt;</w:t>
+        <w:t>&lt;POId&gt;</w:t>
       </w:r>
       <w:r>
         <w:rPr>
@@ -401,7 +399,35 @@
           <w:iCs/>
           <w:noProof/>
         </w:rPr>
-        <w:t>po.Id</w:t>
+        <w:t xml:space="preserve"> </w:t>
+      </w:r>
+      <w:proofErr w:type="spellStart"/>
+      <w:r>
+        <w:rPr>
+          <w:color w:val="000000"/>
+        </w:rPr>
+        <w:t>Hợp</w:t>
+      </w:r>
+      <w:proofErr w:type="spellEnd"/>
+      <w:r>
+        <w:rPr>
+          <w:color w:val="000000"/>
+        </w:rPr>
+        <w:t xml:space="preserve"> </w:t>
+      </w:r>
+      <w:proofErr w:type="spellStart"/>
+      <w:r>
+        <w:rPr>
+          <w:color w:val="000000"/>
+        </w:rPr>
+        <w:t>đồng</w:t>
+      </w:r>
+      <w:proofErr w:type="spellEnd"/>
+      <w:r>
+        <w:rPr>
+          <w:color w:val="000000"/>
+        </w:rPr>
+        <w:t xml:space="preserve"> </w:t>
       </w:r>
       <w:r>
         <w:rPr>
@@ -410,62 +436,7 @@
           <w:iCs/>
           <w:noProof/>
         </w:rPr>
-        <w:t xml:space="preserve">&gt; </w:t>
-      </w:r>
-      <w:proofErr w:type="spellStart"/>
-      <w:r>
-        <w:rPr>
-          <w:color w:val="000000"/>
-        </w:rPr>
-        <w:t>Hợp</w:t>
-      </w:r>
-      <w:proofErr w:type="spellEnd"/>
-      <w:r>
-        <w:rPr>
-          <w:color w:val="000000"/>
-        </w:rPr>
-        <w:t xml:space="preserve"> </w:t>
-      </w:r>
-      <w:proofErr w:type="spellStart"/>
-      <w:r>
-        <w:rPr>
-          <w:color w:val="000000"/>
-        </w:rPr>
-        <w:t>đồng</w:t>
-      </w:r>
-      <w:proofErr w:type="spellEnd"/>
-      <w:r>
-        <w:rPr>
-          <w:color w:val="000000"/>
-        </w:rPr>
-        <w:t xml:space="preserve"> </w:t>
-      </w:r>
-      <w:r>
-        <w:rPr>
-          <w:rFonts w:eastAsia="Calibri"/>
-          <w:bCs/>
-          <w:iCs/>
-          <w:noProof/>
-        </w:rPr>
-        <w:t>&lt;</w:t>
-      </w:r>
-      <w:r>
-        <w:rPr>
-          <w:rFonts w:eastAsia="Calibri"/>
-          <w:bCs/>
-          <w:iCs/>
-          <w:noProof/>
-        </w:rPr>
-        <w:t>contract.Id</w:t>
-      </w:r>
-      <w:r>
-        <w:rPr>
-          <w:rFonts w:eastAsia="Calibri"/>
-          <w:bCs/>
-          <w:iCs/>
-          <w:noProof/>
-        </w:rPr>
-        <w:t>&gt;</w:t>
+        <w:t>&lt;ContractId&gt;</w:t>
       </w:r>
       <w:r>
         <w:rPr>
@@ -617,7 +588,66 @@
           <w:sz w:val="26"/>
           <w:szCs w:val="26"/>
         </w:rPr>
-        <w:t>&lt;</w:t>
+        <w:t>&lt;ContractId&gt;</w:t>
+      </w:r>
+      <w:r>
+        <w:rPr>
+          <w:rFonts w:eastAsia="Calibri"/>
+          <w:bCs/>
+          <w:i/>
+          <w:iCs/>
+          <w:sz w:val="26"/>
+          <w:szCs w:val="26"/>
+        </w:rPr>
+        <w:t xml:space="preserve"> – </w:t>
+      </w:r>
+      <w:proofErr w:type="spellStart"/>
+      <w:r>
+        <w:rPr>
+          <w:rFonts w:eastAsia="Calibri"/>
+          <w:bCs/>
+          <w:i/>
+          <w:iCs/>
+          <w:sz w:val="26"/>
+          <w:szCs w:val="26"/>
+        </w:rPr>
+        <w:t>gói</w:t>
+      </w:r>
+      <w:proofErr w:type="spellEnd"/>
+      <w:r>
+        <w:rPr>
+          <w:rFonts w:eastAsia="Calibri"/>
+          <w:bCs/>
+          <w:i/>
+          <w:iCs/>
+          <w:sz w:val="26"/>
+          <w:szCs w:val="26"/>
+        </w:rPr>
+        <w:t xml:space="preserve"> </w:t>
+      </w:r>
+      <w:proofErr w:type="spellStart"/>
+      <w:r>
+        <w:rPr>
+          <w:rFonts w:eastAsia="Calibri"/>
+          <w:bCs/>
+          <w:i/>
+          <w:iCs/>
+          <w:sz w:val="26"/>
+          <w:szCs w:val="26"/>
+        </w:rPr>
+        <w:t>thầu</w:t>
+      </w:r>
+      <w:proofErr w:type="spellEnd"/>
+      <w:r>
+        <w:rPr>
+          <w:rFonts w:eastAsia="Calibri"/>
+          <w:bCs/>
+          <w:i/>
+          <w:iCs/>
+          <w:sz w:val="26"/>
+          <w:szCs w:val="26"/>
+        </w:rPr>
+        <w:t xml:space="preserve"> “</w:t>
       </w:r>
       <w:r>
         <w:rPr>
@@ -629,8 +659,9 @@
           <w:sz w:val="26"/>
           <w:szCs w:val="26"/>
         </w:rPr>
-        <w:t>contract.Id</w:t>
-      </w:r>
+        <w:t>&lt;</w:t>
+      </w:r>
+      <w:proofErr w:type="spellStart"/>
       <w:r>
         <w:rPr>
           <w:rFonts w:eastAsia="Calibri"/>
@@ -641,67 +672,9 @@
           <w:sz w:val="26"/>
           <w:szCs w:val="26"/>
         </w:rPr>
-        <w:t>&gt;</w:t>
-      </w:r>
-      <w:r>
-        <w:rPr>
-          <w:rFonts w:eastAsia="Calibri"/>
-          <w:bCs/>
-          <w:i/>
-          <w:iCs/>
-          <w:sz w:val="26"/>
-          <w:szCs w:val="26"/>
-        </w:rPr>
-        <w:t xml:space="preserve"> – </w:t>
-      </w:r>
-      <w:proofErr w:type="spellStart"/>
-      <w:r>
-        <w:rPr>
-          <w:rFonts w:eastAsia="Calibri"/>
-          <w:bCs/>
-          <w:i/>
-          <w:iCs/>
-          <w:sz w:val="26"/>
-          <w:szCs w:val="26"/>
-        </w:rPr>
-        <w:t>gói</w:t>
-      </w:r>
-      <w:proofErr w:type="spellEnd"/>
-      <w:r>
-        <w:rPr>
-          <w:rFonts w:eastAsia="Calibri"/>
-          <w:bCs/>
-          <w:i/>
-          <w:iCs/>
-          <w:sz w:val="26"/>
-          <w:szCs w:val="26"/>
-        </w:rPr>
-        <w:t xml:space="preserve"> </w:t>
-      </w:r>
-      <w:proofErr w:type="spellStart"/>
-      <w:r>
-        <w:rPr>
-          <w:rFonts w:eastAsia="Calibri"/>
-          <w:bCs/>
-          <w:i/>
-          <w:iCs/>
-          <w:sz w:val="26"/>
-          <w:szCs w:val="26"/>
-        </w:rPr>
-        <w:t>thầu</w:t>
-      </w:r>
-      <w:proofErr w:type="spellEnd"/>
-      <w:r>
-        <w:rPr>
-          <w:rFonts w:eastAsia="Calibri"/>
-          <w:bCs/>
-          <w:i/>
-          <w:iCs/>
-          <w:sz w:val="26"/>
-          <w:szCs w:val="26"/>
-        </w:rPr>
-        <w:t xml:space="preserve"> “</w:t>
-      </w:r>
+        <w:t>ContractName</w:t>
+      </w:r>
+      <w:proofErr w:type="spellEnd"/>
       <w:r>
         <w:rPr>
           <w:rFonts w:eastAsia="Calibri"/>
@@ -712,9 +685,277 @@
           <w:sz w:val="26"/>
           <w:szCs w:val="26"/>
         </w:rPr>
+        <w:t>&gt;</w:t>
+      </w:r>
+      <w:r>
+        <w:rPr>
+          <w:rFonts w:eastAsia="Calibri"/>
+          <w:bCs/>
+          <w:i/>
+          <w:iCs/>
+          <w:sz w:val="26"/>
+          <w:szCs w:val="26"/>
+        </w:rPr>
+        <w:t xml:space="preserve">” </w:t>
+      </w:r>
+      <w:proofErr w:type="spellStart"/>
+      <w:r>
+        <w:rPr>
+          <w:rFonts w:eastAsia="Calibri"/>
+          <w:bCs/>
+          <w:i/>
+          <w:iCs/>
+          <w:sz w:val="26"/>
+          <w:szCs w:val="26"/>
+        </w:rPr>
+        <w:t>thu</w:t>
+      </w:r>
+      <w:r>
+        <w:rPr>
+          <w:rFonts w:eastAsia="Calibri"/>
+          <w:bCs/>
+          <w:i/>
+          <w:iCs/>
+          <w:sz w:val="26"/>
+          <w:szCs w:val="26"/>
+        </w:rPr>
+        <w:t>ộc</w:t>
+      </w:r>
+      <w:proofErr w:type="spellEnd"/>
+      <w:r>
+        <w:rPr>
+          <w:rFonts w:eastAsia="Calibri"/>
+          <w:bCs/>
+          <w:i/>
+          <w:iCs/>
+          <w:sz w:val="26"/>
+          <w:szCs w:val="26"/>
+        </w:rPr>
+        <w:t xml:space="preserve"> </w:t>
+      </w:r>
+      <w:proofErr w:type="spellStart"/>
+      <w:r>
+        <w:rPr>
+          <w:rFonts w:eastAsia="Calibri"/>
+          <w:bCs/>
+          <w:i/>
+          <w:iCs/>
+          <w:sz w:val="26"/>
+          <w:szCs w:val="26"/>
+        </w:rPr>
+        <w:t>k</w:t>
+      </w:r>
+      <w:r>
+        <w:rPr>
+          <w:rFonts w:eastAsia="Calibri"/>
+          <w:bCs/>
+          <w:i/>
+          <w:iCs/>
+          <w:sz w:val="26"/>
+          <w:szCs w:val="26"/>
+        </w:rPr>
+        <w:t>ế</w:t>
+      </w:r>
+      <w:proofErr w:type="spellEnd"/>
+      <w:r>
+        <w:rPr>
+          <w:rFonts w:eastAsia="Calibri"/>
+          <w:bCs/>
+          <w:i/>
+          <w:iCs/>
+          <w:sz w:val="26"/>
+          <w:szCs w:val="26"/>
+        </w:rPr>
+        <w:t xml:space="preserve"> </w:t>
+      </w:r>
+      <w:proofErr w:type="spellStart"/>
+      <w:r>
+        <w:rPr>
+          <w:rFonts w:eastAsia="Calibri"/>
+          <w:bCs/>
+          <w:i/>
+          <w:iCs/>
+          <w:sz w:val="26"/>
+          <w:szCs w:val="26"/>
+        </w:rPr>
+        <w:t>ho</w:t>
+      </w:r>
+      <w:r>
+        <w:rPr>
+          <w:rFonts w:eastAsia="Calibri"/>
+          <w:bCs/>
+          <w:i/>
+          <w:iCs/>
+          <w:sz w:val="26"/>
+          <w:szCs w:val="26"/>
+        </w:rPr>
+        <w:t>ạch</w:t>
+      </w:r>
+      <w:proofErr w:type="spellEnd"/>
+      <w:r>
+        <w:rPr>
+          <w:rFonts w:eastAsia="Calibri"/>
+          <w:bCs/>
+          <w:i/>
+          <w:iCs/>
+          <w:sz w:val="26"/>
+          <w:szCs w:val="26"/>
+        </w:rPr>
+        <w:t xml:space="preserve"> </w:t>
+      </w:r>
+      <w:proofErr w:type="spellStart"/>
+      <w:r>
+        <w:rPr>
+          <w:rFonts w:eastAsia="Calibri"/>
+          <w:bCs/>
+          <w:i/>
+          <w:iCs/>
+          <w:sz w:val="26"/>
+          <w:szCs w:val="26"/>
+        </w:rPr>
+        <w:t>mua</w:t>
+      </w:r>
+      <w:proofErr w:type="spellEnd"/>
+      <w:r>
+        <w:rPr>
+          <w:rFonts w:eastAsia="Calibri"/>
+          <w:bCs/>
+          <w:i/>
+          <w:iCs/>
+          <w:sz w:val="26"/>
+          <w:szCs w:val="26"/>
+        </w:rPr>
+        <w:t xml:space="preserve"> </w:t>
+      </w:r>
+      <w:proofErr w:type="spellStart"/>
+      <w:r>
+        <w:rPr>
+          <w:rFonts w:eastAsia="Calibri"/>
+          <w:bCs/>
+          <w:i/>
+          <w:iCs/>
+          <w:sz w:val="26"/>
+          <w:szCs w:val="26"/>
+        </w:rPr>
+        <w:t>s</w:t>
+      </w:r>
+      <w:r>
+        <w:rPr>
+          <w:rFonts w:eastAsia="Calibri"/>
+          <w:bCs/>
+          <w:i/>
+          <w:iCs/>
+          <w:sz w:val="26"/>
+          <w:szCs w:val="26"/>
+        </w:rPr>
+        <w:t>ắm</w:t>
+      </w:r>
+      <w:proofErr w:type="spellEnd"/>
+      <w:r>
+        <w:rPr>
+          <w:rFonts w:eastAsia="Calibri"/>
+          <w:bCs/>
+          <w:i/>
+          <w:iCs/>
+          <w:sz w:val="26"/>
+          <w:szCs w:val="26"/>
+        </w:rPr>
+        <w:t xml:space="preserve"> “</w:t>
+      </w:r>
+      <w:r>
+        <w:rPr>
+          <w:rFonts w:eastAsia="Calibri"/>
+          <w:bCs/>
+          <w:i/>
+          <w:iCs/>
+          <w:sz w:val="26"/>
+          <w:szCs w:val="26"/>
+        </w:rPr>
         <w:t>&lt;</w:t>
       </w:r>
       <w:proofErr w:type="spellStart"/>
+      <w:r>
+        <w:rPr>
+          <w:rFonts w:eastAsia="Calibri"/>
+          <w:bCs/>
+          <w:i/>
+          <w:iCs/>
+          <w:sz w:val="26"/>
+          <w:szCs w:val="26"/>
+        </w:rPr>
+        <w:t>ContractShoppingPlan</w:t>
+      </w:r>
+      <w:proofErr w:type="spellEnd"/>
+      <w:r>
+        <w:rPr>
+          <w:rFonts w:eastAsia="Calibri"/>
+          <w:bCs/>
+          <w:i/>
+          <w:iCs/>
+          <w:sz w:val="26"/>
+          <w:szCs w:val="26"/>
+        </w:rPr>
+        <w:t>&gt;</w:t>
+      </w:r>
+      <w:r>
+        <w:rPr>
+          <w:rFonts w:eastAsia="Calibri"/>
+          <w:bCs/>
+          <w:i/>
+          <w:iCs/>
+          <w:sz w:val="26"/>
+          <w:szCs w:val="26"/>
+        </w:rPr>
+        <w:t xml:space="preserve">” </w:t>
+      </w:r>
+      <w:proofErr w:type="spellStart"/>
+      <w:r>
+        <w:rPr>
+          <w:rFonts w:eastAsia="Calibri"/>
+          <w:bCs/>
+          <w:i/>
+          <w:iCs/>
+          <w:sz w:val="26"/>
+          <w:szCs w:val="26"/>
+        </w:rPr>
+        <w:t>ký</w:t>
+      </w:r>
+      <w:proofErr w:type="spellEnd"/>
+      <w:r>
+        <w:rPr>
+          <w:rFonts w:eastAsia="Calibri"/>
+          <w:bCs/>
+          <w:i/>
+          <w:iCs/>
+          <w:sz w:val="26"/>
+          <w:szCs w:val="26"/>
+        </w:rPr>
+        <w:t xml:space="preserve"> </w:t>
+      </w:r>
+      <w:proofErr w:type="spellStart"/>
+      <w:r>
+        <w:rPr>
+          <w:rFonts w:eastAsia="Calibri"/>
+          <w:bCs/>
+          <w:i/>
+          <w:iCs/>
+          <w:sz w:val="26"/>
+          <w:szCs w:val="26"/>
+        </w:rPr>
+        <w:t>ngày</w:t>
+      </w:r>
+      <w:proofErr w:type="spellEnd"/>
+      <w:r>
+        <w:rPr>
+          <w:rFonts w:eastAsia="Calibri"/>
+          <w:bCs/>
+          <w:i/>
+          <w:iCs/>
+          <w:sz w:val="26"/>
+          <w:szCs w:val="26"/>
+        </w:rPr>
+        <w:t xml:space="preserve"> </w:t>
+      </w:r>
       <w:r>
         <w:rPr>
           <w:rFonts w:eastAsia="Calibri"/>
@@ -725,9 +966,328 @@
           <w:sz w:val="26"/>
           <w:szCs w:val="26"/>
         </w:rPr>
-        <w:t>contract.Namecontract</w:t>
-      </w:r>
-      <w:proofErr w:type="spellEnd"/>
+        <w:t>&lt;ContractCreatedDate&gt;</w:t>
+      </w:r>
+      <w:r>
+        <w:rPr>
+          <w:rFonts w:eastAsia="Calibri"/>
+          <w:bCs/>
+          <w:i/>
+          <w:iCs/>
+          <w:sz w:val="26"/>
+          <w:szCs w:val="26"/>
+        </w:rPr>
+        <w:t xml:space="preserve"> </w:t>
+      </w:r>
+      <w:proofErr w:type="spellStart"/>
+      <w:r>
+        <w:rPr>
+          <w:rFonts w:eastAsia="Calibri"/>
+          <w:bCs/>
+          <w:i/>
+          <w:iCs/>
+          <w:sz w:val="26"/>
+          <w:szCs w:val="26"/>
+        </w:rPr>
+        <w:t>giữa</w:t>
+      </w:r>
+      <w:proofErr w:type="spellEnd"/>
+      <w:r>
+        <w:rPr>
+          <w:rFonts w:eastAsia="Calibri"/>
+          <w:bCs/>
+          <w:i/>
+          <w:iCs/>
+          <w:sz w:val="26"/>
+          <w:szCs w:val="26"/>
+        </w:rPr>
+        <w:t xml:space="preserve"> </w:t>
+      </w:r>
+      <w:r>
+        <w:rPr>
+          <w:rFonts w:eastAsia="Calibri"/>
+          <w:bCs/>
+          <w:i/>
+          <w:iCs/>
+          <w:sz w:val="26"/>
+          <w:szCs w:val="26"/>
+        </w:rPr>
+        <w:t>&lt;</w:t>
+      </w:r>
+      <w:proofErr w:type="spellStart"/>
+      <w:r>
+        <w:rPr>
+          <w:rFonts w:eastAsia="Calibri"/>
+          <w:bCs/>
+          <w:i/>
+          <w:iCs/>
+          <w:sz w:val="26"/>
+          <w:szCs w:val="26"/>
+        </w:rPr>
+        <w:t>SiteName</w:t>
+      </w:r>
+      <w:proofErr w:type="spellEnd"/>
+      <w:r>
+        <w:rPr>
+          <w:rFonts w:eastAsia="Calibri"/>
+          <w:bCs/>
+          <w:i/>
+          <w:iCs/>
+          <w:sz w:val="26"/>
+          <w:szCs w:val="26"/>
+        </w:rPr>
+        <w:t>&gt;</w:t>
+      </w:r>
+      <w:r>
+        <w:rPr>
+          <w:rFonts w:eastAsia="Calibri"/>
+          <w:bCs/>
+          <w:i/>
+          <w:iCs/>
+          <w:sz w:val="26"/>
+          <w:szCs w:val="26"/>
+        </w:rPr>
+        <w:t xml:space="preserve"> </w:t>
+      </w:r>
+      <w:proofErr w:type="spellStart"/>
+      <w:r>
+        <w:rPr>
+          <w:rFonts w:eastAsia="Calibri"/>
+          <w:bCs/>
+          <w:i/>
+          <w:iCs/>
+          <w:sz w:val="26"/>
+          <w:szCs w:val="26"/>
+        </w:rPr>
+        <w:t>và</w:t>
+      </w:r>
+      <w:proofErr w:type="spellEnd"/>
+      <w:r>
+        <w:rPr>
+          <w:rFonts w:eastAsia="Calibri"/>
+          <w:bCs/>
+          <w:i/>
+          <w:iCs/>
+          <w:sz w:val="26"/>
+          <w:szCs w:val="26"/>
+        </w:rPr>
+        <w:t xml:space="preserve"> Công ty TNHH </w:t>
+      </w:r>
+      <w:proofErr w:type="spellStart"/>
+      <w:r>
+        <w:rPr>
+          <w:rFonts w:eastAsia="Calibri"/>
+          <w:bCs/>
+          <w:i/>
+          <w:iCs/>
+          <w:sz w:val="26"/>
+          <w:szCs w:val="26"/>
+        </w:rPr>
+        <w:t>Thiết</w:t>
+      </w:r>
+      <w:proofErr w:type="spellEnd"/>
+      <w:r>
+        <w:rPr>
+          <w:rFonts w:eastAsia="Calibri"/>
+          <w:bCs/>
+          <w:i/>
+          <w:iCs/>
+          <w:sz w:val="26"/>
+          <w:szCs w:val="26"/>
+        </w:rPr>
+        <w:t xml:space="preserve"> </w:t>
+      </w:r>
+      <w:proofErr w:type="spellStart"/>
+      <w:r>
+        <w:rPr>
+          <w:rFonts w:eastAsia="Calibri"/>
+          <w:bCs/>
+          <w:i/>
+          <w:iCs/>
+          <w:sz w:val="26"/>
+          <w:szCs w:val="26"/>
+        </w:rPr>
+        <w:t>bị</w:t>
+      </w:r>
+      <w:proofErr w:type="spellEnd"/>
+      <w:r>
+        <w:rPr>
+          <w:rFonts w:eastAsia="Calibri"/>
+          <w:bCs/>
+          <w:i/>
+          <w:iCs/>
+          <w:sz w:val="26"/>
+          <w:szCs w:val="26"/>
+        </w:rPr>
+        <w:t xml:space="preserve"> </w:t>
+      </w:r>
+      <w:proofErr w:type="spellStart"/>
+      <w:r>
+        <w:rPr>
+          <w:rFonts w:eastAsia="Calibri"/>
+          <w:bCs/>
+          <w:i/>
+          <w:iCs/>
+          <w:sz w:val="26"/>
+          <w:szCs w:val="26"/>
+        </w:rPr>
+        <w:t>Viễn</w:t>
+      </w:r>
+      <w:proofErr w:type="spellEnd"/>
+      <w:r>
+        <w:rPr>
+          <w:rFonts w:eastAsia="Calibri"/>
+          <w:bCs/>
+          <w:i/>
+          <w:iCs/>
+          <w:sz w:val="26"/>
+          <w:szCs w:val="26"/>
+        </w:rPr>
+        <w:t xml:space="preserve"> </w:t>
+      </w:r>
+      <w:proofErr w:type="spellStart"/>
+      <w:r>
+        <w:rPr>
+          <w:rFonts w:eastAsia="Calibri"/>
+          <w:bCs/>
+          <w:i/>
+          <w:iCs/>
+          <w:sz w:val="26"/>
+          <w:szCs w:val="26"/>
+        </w:rPr>
+        <w:t>thông</w:t>
+      </w:r>
+      <w:proofErr w:type="spellEnd"/>
+      <w:r>
+        <w:rPr>
+          <w:rFonts w:eastAsia="Calibri"/>
+          <w:bCs/>
+          <w:i/>
+          <w:iCs/>
+          <w:sz w:val="26"/>
+          <w:szCs w:val="26"/>
+        </w:rPr>
+        <w:t xml:space="preserve"> ANSV</w:t>
+      </w:r>
+      <w:r>
+        <w:rPr>
+          <w:i/>
+          <w:color w:val="000000"/>
+          <w:sz w:val="26"/>
+          <w:szCs w:val="26"/>
+          <w:lang w:val="nl-NL"/>
+        </w:rPr>
+        <w:t>;</w:t>
+      </w:r>
+    </w:p>
+    <w:p>
+      <w:pPr>
+        <w:ind w:firstLine="446"/>
+        <w:jc w:val="both"/>
+        <w:rPr>
+          <w:i/>
+          <w:color w:val="000000"/>
+          <w:sz w:val="26"/>
+          <w:szCs w:val="26"/>
+          <w:lang w:val="nl-NL"/>
+        </w:rPr>
+      </w:pPr>
+      <w:proofErr w:type="spellStart"/>
+      <w:r>
+        <w:rPr>
+          <w:rFonts w:eastAsia="Calibri"/>
+          <w:bCs/>
+          <w:i/>
+          <w:iCs/>
+          <w:sz w:val="26"/>
+          <w:szCs w:val="26"/>
+        </w:rPr>
+        <w:t>Căn</w:t>
+      </w:r>
+      <w:proofErr w:type="spellEnd"/>
+      <w:r>
+        <w:rPr>
+          <w:rFonts w:eastAsia="Calibri"/>
+          <w:bCs/>
+          <w:i/>
+          <w:iCs/>
+          <w:sz w:val="26"/>
+          <w:szCs w:val="26"/>
+        </w:rPr>
+        <w:t xml:space="preserve"> </w:t>
+      </w:r>
+      <w:proofErr w:type="spellStart"/>
+      <w:r>
+        <w:rPr>
+          <w:rFonts w:eastAsia="Calibri"/>
+          <w:bCs/>
+          <w:i/>
+          <w:iCs/>
+          <w:sz w:val="26"/>
+          <w:szCs w:val="26"/>
+        </w:rPr>
+        <w:t>cứ</w:t>
+      </w:r>
+      <w:proofErr w:type="spellEnd"/>
+      <w:r>
+        <w:rPr>
+          <w:rFonts w:eastAsia="Calibri"/>
+          <w:bCs/>
+          <w:i/>
+          <w:iCs/>
+          <w:sz w:val="26"/>
+          <w:szCs w:val="26"/>
+        </w:rPr>
+        <w:t xml:space="preserve"> Thư </w:t>
+      </w:r>
+      <w:proofErr w:type="spellStart"/>
+      <w:r>
+        <w:rPr>
+          <w:rFonts w:eastAsia="Calibri"/>
+          <w:bCs/>
+          <w:i/>
+          <w:iCs/>
+          <w:sz w:val="26"/>
+          <w:szCs w:val="26"/>
+        </w:rPr>
+        <w:t>đặt</w:t>
+      </w:r>
+      <w:proofErr w:type="spellEnd"/>
+      <w:r>
+        <w:rPr>
+          <w:rFonts w:eastAsia="Calibri"/>
+          <w:bCs/>
+          <w:i/>
+          <w:iCs/>
+          <w:sz w:val="26"/>
+          <w:szCs w:val="26"/>
+        </w:rPr>
+        <w:t xml:space="preserve"> </w:t>
+      </w:r>
+      <w:proofErr w:type="spellStart"/>
+      <w:r>
+        <w:rPr>
+          <w:rFonts w:eastAsia="Calibri"/>
+          <w:bCs/>
+          <w:i/>
+          <w:iCs/>
+          <w:sz w:val="26"/>
+          <w:szCs w:val="26"/>
+        </w:rPr>
+        <w:t>hàng</w:t>
+      </w:r>
+      <w:proofErr w:type="spellEnd"/>
+      <w:r>
+        <w:rPr>
+          <w:rFonts w:eastAsia="Calibri"/>
+          <w:bCs/>
+          <w:i/>
+          <w:iCs/>
+          <w:sz w:val="26"/>
+          <w:szCs w:val="26"/>
+        </w:rPr>
+        <w:t xml:space="preserve"> </w:t>
+      </w:r>
       <w:r>
         <w:rPr>
           <w:rFonts w:eastAsia="Calibri"/>
@@ -738,7 +1298,7 @@
           <w:sz w:val="26"/>
           <w:szCs w:val="26"/>
         </w:rPr>
-        <w:t>&gt;</w:t>
+        <w:t>&lt;POName&gt;</w:t>
       </w:r>
       <w:r>
         <w:rPr>
@@ -749,8 +1309,9 @@
           <w:sz w:val="26"/>
           <w:szCs w:val="26"/>
         </w:rPr>
-        <w:t xml:space="preserve">” </w:t>
-      </w:r>
+        <w:t xml:space="preserve"> </w:t>
+      </w:r>
+      <w:proofErr w:type="spellStart"/>
       <w:r>
         <w:rPr>
           <w:rFonts w:eastAsia="Calibri"/>
@@ -760,78 +1321,7 @@
           <w:sz w:val="26"/>
           <w:szCs w:val="26"/>
         </w:rPr>
-        <w:t>&lt;</w:t>
-      </w:r>
-      <w:proofErr w:type="spellStart"/>
-      <w:r>
-        <w:rPr>
-          <w:rFonts w:eastAsia="Calibri"/>
-          <w:bCs/>
-          <w:i/>
-          <w:iCs/>
-          <w:sz w:val="26"/>
-          <w:szCs w:val="26"/>
-        </w:rPr>
-        <w:t>contract.KHMS</w:t>
-      </w:r>
-      <w:proofErr w:type="spellEnd"/>
-      <w:r>
-        <w:rPr>
-          <w:rFonts w:eastAsia="Calibri"/>
-          <w:bCs/>
-          <w:i/>
-          <w:iCs/>
-          <w:sz w:val="26"/>
-          <w:szCs w:val="26"/>
-        </w:rPr>
-        <w:t>&gt;</w:t>
-      </w:r>
-      <w:r>
-        <w:rPr>
-          <w:rFonts w:eastAsia="Calibri"/>
-          <w:bCs/>
-          <w:i/>
-          <w:iCs/>
-          <w:sz w:val="26"/>
-          <w:szCs w:val="26"/>
-        </w:rPr>
-        <w:t xml:space="preserve">” </w:t>
-      </w:r>
-      <w:proofErr w:type="spellStart"/>
-      <w:r>
-        <w:rPr>
-          <w:rFonts w:eastAsia="Calibri"/>
-          <w:bCs/>
-          <w:i/>
-          <w:iCs/>
-          <w:sz w:val="26"/>
-          <w:szCs w:val="26"/>
-        </w:rPr>
-        <w:t>ký</w:t>
-      </w:r>
-      <w:proofErr w:type="spellEnd"/>
-      <w:r>
-        <w:rPr>
-          <w:rFonts w:eastAsia="Calibri"/>
-          <w:bCs/>
-          <w:i/>
-          <w:iCs/>
-          <w:sz w:val="26"/>
-          <w:szCs w:val="26"/>
-        </w:rPr>
-        <w:t xml:space="preserve"> </w:t>
-      </w:r>
-      <w:proofErr w:type="spellStart"/>
-      <w:r>
-        <w:rPr>
-          <w:rFonts w:eastAsia="Calibri"/>
-          <w:bCs/>
-          <w:i/>
-          <w:iCs/>
-          <w:sz w:val="26"/>
-          <w:szCs w:val="26"/>
-        </w:rPr>
-        <w:t>ngày</w:t>
+        <w:t>số</w:t>
       </w:r>
       <w:proofErr w:type="spellEnd"/>
       <w:r>
@@ -855,7 +1345,42 @@
           <w:sz w:val="26"/>
           <w:szCs w:val="26"/>
         </w:rPr>
-        <w:t>&lt;</w:t>
+        <w:t>&lt;POId&gt;</w:t>
+      </w:r>
+      <w:r>
+        <w:rPr>
+          <w:rFonts w:eastAsia="Calibri"/>
+          <w:bCs/>
+          <w:i/>
+          <w:iCs/>
+          <w:sz w:val="26"/>
+          <w:szCs w:val="26"/>
+        </w:rPr>
+        <w:t xml:space="preserve"> </w:t>
+      </w:r>
+      <w:proofErr w:type="spellStart"/>
+      <w:r>
+        <w:rPr>
+          <w:rFonts w:eastAsia="Calibri"/>
+          <w:bCs/>
+          <w:i/>
+          <w:iCs/>
+          <w:sz w:val="26"/>
+          <w:szCs w:val="26"/>
+        </w:rPr>
+        <w:t>ngày</w:t>
+      </w:r>
+      <w:proofErr w:type="spellEnd"/>
+      <w:r>
+        <w:rPr>
+          <w:rFonts w:eastAsia="Calibri"/>
+          <w:bCs/>
+          <w:i/>
+          <w:iCs/>
+          <w:sz w:val="26"/>
+          <w:szCs w:val="26"/>
+        </w:rPr>
+        <w:t xml:space="preserve"> </w:t>
       </w:r>
       <w:r>
         <w:rPr>
@@ -867,7 +1392,289 @@
           <w:sz w:val="26"/>
           <w:szCs w:val="26"/>
         </w:rPr>
-        <w:t>contract.Datesigned</w:t>
+        <w:t>&lt;POCreatedDate&gt;</w:t>
+      </w:r>
+      <w:r>
+        <w:rPr>
+          <w:rFonts w:eastAsia="Calibri"/>
+          <w:bCs/>
+          <w:i/>
+          <w:iCs/>
+          <w:sz w:val="26"/>
+          <w:szCs w:val="26"/>
+        </w:rPr>
+        <w:t xml:space="preserve"> </w:t>
+      </w:r>
+      <w:proofErr w:type="spellStart"/>
+      <w:r>
+        <w:rPr>
+          <w:rFonts w:eastAsia="Calibri"/>
+          <w:bCs/>
+          <w:i/>
+          <w:iCs/>
+          <w:sz w:val="26"/>
+          <w:szCs w:val="26"/>
+        </w:rPr>
+        <w:t>của</w:t>
+      </w:r>
+      <w:proofErr w:type="spellEnd"/>
+      <w:r>
+        <w:rPr>
+          <w:rFonts w:eastAsia="Calibri"/>
+          <w:bCs/>
+          <w:i/>
+          <w:iCs/>
+          <w:sz w:val="26"/>
+          <w:szCs w:val="26"/>
+        </w:rPr>
+        <w:t xml:space="preserve"> </w:t>
+      </w:r>
+      <w:bookmarkStart w:id="0" w:name="_Hlk106708289"/>
+      <w:r>
+        <w:rPr>
+          <w:rFonts w:eastAsia="Calibri"/>
+          <w:bCs/>
+          <w:i/>
+          <w:iCs/>
+          <w:sz w:val="26"/>
+          <w:szCs w:val="26"/>
+        </w:rPr>
+        <w:t>&lt;</w:t>
+      </w:r>
+      <w:proofErr w:type="spellStart"/>
+      <w:r>
+        <w:rPr>
+          <w:rFonts w:eastAsia="Calibri"/>
+          <w:bCs/>
+          <w:i/>
+          <w:iCs/>
+          <w:sz w:val="26"/>
+          <w:szCs w:val="26"/>
+        </w:rPr>
+        <w:t>SiteName</w:t>
+      </w:r>
+      <w:proofErr w:type="spellEnd"/>
+      <w:r>
+        <w:rPr>
+          <w:rFonts w:eastAsia="Calibri"/>
+          <w:bCs/>
+          <w:i/>
+          <w:iCs/>
+          <w:sz w:val="26"/>
+          <w:szCs w:val="26"/>
+        </w:rPr>
+        <w:t>&gt;</w:t>
+      </w:r>
+      <w:bookmarkEnd w:id="0"/>
+      <w:r>
+        <w:rPr>
+          <w:i/>
+          <w:color w:val="000000"/>
+          <w:sz w:val="26"/>
+          <w:szCs w:val="26"/>
+        </w:rPr>
+        <w:t xml:space="preserve">; </w:t>
+      </w:r>
+    </w:p>
+    <w:p>
+      <w:pPr>
+        <w:ind w:firstLine="446"/>
+        <w:jc w:val="both"/>
+        <w:rPr>
+          <w:i/>
+          <w:color w:val="000000"/>
+          <w:sz w:val="26"/>
+          <w:szCs w:val="26"/>
+        </w:rPr>
+      </w:pPr>
+      <w:proofErr w:type="spellStart"/>
+      <w:r>
+        <w:rPr>
+          <w:i/>
+          <w:color w:val="000000"/>
+          <w:sz w:val="26"/>
+          <w:szCs w:val="26"/>
+        </w:rPr>
+        <w:t>Căn</w:t>
+      </w:r>
+      <w:proofErr w:type="spellEnd"/>
+      <w:r>
+        <w:rPr>
+          <w:i/>
+          <w:color w:val="000000"/>
+          <w:sz w:val="26"/>
+          <w:szCs w:val="26"/>
+        </w:rPr>
+        <w:t xml:space="preserve"> </w:t>
+      </w:r>
+      <w:proofErr w:type="spellStart"/>
+      <w:r>
+        <w:rPr>
+          <w:i/>
+          <w:color w:val="000000"/>
+          <w:sz w:val="26"/>
+          <w:szCs w:val="26"/>
+        </w:rPr>
+        <w:t>cứ</w:t>
+      </w:r>
+      <w:proofErr w:type="spellEnd"/>
+      <w:r>
+        <w:rPr>
+          <w:i/>
+          <w:color w:val="000000"/>
+          <w:sz w:val="26"/>
+          <w:szCs w:val="26"/>
+        </w:rPr>
+        <w:t xml:space="preserve"> </w:t>
+      </w:r>
+      <w:proofErr w:type="spellStart"/>
+      <w:r>
+        <w:rPr>
+          <w:i/>
+          <w:color w:val="000000"/>
+          <w:sz w:val="26"/>
+          <w:szCs w:val="26"/>
+        </w:rPr>
+        <w:t>vă</w:t>
+      </w:r>
+      <w:r>
+        <w:rPr>
+          <w:i/>
+          <w:color w:val="000000"/>
+          <w:sz w:val="26"/>
+          <w:szCs w:val="26"/>
+        </w:rPr>
+        <w:t>n</w:t>
+      </w:r>
+      <w:proofErr w:type="spellEnd"/>
+      <w:r>
+        <w:rPr>
+          <w:i/>
+          <w:color w:val="000000"/>
+          <w:sz w:val="26"/>
+          <w:szCs w:val="26"/>
+        </w:rPr>
+        <w:t xml:space="preserve"> </w:t>
+      </w:r>
+      <w:proofErr w:type="spellStart"/>
+      <w:r>
+        <w:rPr>
+          <w:i/>
+          <w:color w:val="000000"/>
+          <w:sz w:val="26"/>
+          <w:szCs w:val="26"/>
+        </w:rPr>
+        <w:t>bản</w:t>
+      </w:r>
+      <w:proofErr w:type="spellEnd"/>
+      <w:r>
+        <w:rPr>
+          <w:i/>
+          <w:color w:val="000000"/>
+          <w:sz w:val="26"/>
+          <w:szCs w:val="26"/>
+        </w:rPr>
+        <w:t xml:space="preserve"> </w:t>
+      </w:r>
+      <w:proofErr w:type="spellStart"/>
+      <w:r>
+        <w:rPr>
+          <w:i/>
+          <w:color w:val="000000"/>
+          <w:sz w:val="26"/>
+          <w:szCs w:val="26"/>
+        </w:rPr>
+        <w:t>xác</w:t>
+      </w:r>
+      <w:proofErr w:type="spellEnd"/>
+      <w:r>
+        <w:rPr>
+          <w:i/>
+          <w:color w:val="000000"/>
+          <w:sz w:val="26"/>
+          <w:szCs w:val="26"/>
+        </w:rPr>
+        <w:t xml:space="preserve"> </w:t>
+      </w:r>
+      <w:proofErr w:type="spellStart"/>
+      <w:r>
+        <w:rPr>
+          <w:i/>
+          <w:color w:val="000000"/>
+          <w:sz w:val="26"/>
+          <w:szCs w:val="26"/>
+        </w:rPr>
+        <w:t>nhận</w:t>
+      </w:r>
+      <w:proofErr w:type="spellEnd"/>
+      <w:r>
+        <w:rPr>
+          <w:i/>
+          <w:color w:val="000000"/>
+          <w:sz w:val="26"/>
+          <w:szCs w:val="26"/>
+        </w:rPr>
+        <w:t xml:space="preserve"> </w:t>
+      </w:r>
+      <w:proofErr w:type="spellStart"/>
+      <w:r>
+        <w:rPr>
+          <w:i/>
+          <w:color w:val="000000"/>
+          <w:sz w:val="26"/>
+          <w:szCs w:val="26"/>
+        </w:rPr>
+        <w:t>đơn</w:t>
+      </w:r>
+      <w:proofErr w:type="spellEnd"/>
+      <w:r>
+        <w:rPr>
+          <w:i/>
+          <w:color w:val="000000"/>
+          <w:sz w:val="26"/>
+          <w:szCs w:val="26"/>
+        </w:rPr>
+        <w:t xml:space="preserve"> </w:t>
+      </w:r>
+      <w:proofErr w:type="spellStart"/>
+      <w:r>
+        <w:rPr>
+          <w:i/>
+          <w:color w:val="000000"/>
+          <w:sz w:val="26"/>
+          <w:szCs w:val="26"/>
+        </w:rPr>
+        <w:t>hàng</w:t>
+      </w:r>
+      <w:proofErr w:type="spellEnd"/>
+      <w:r>
+        <w:rPr>
+          <w:i/>
+          <w:color w:val="000000"/>
+          <w:sz w:val="26"/>
+          <w:szCs w:val="26"/>
+        </w:rPr>
+        <w:t xml:space="preserve"> </w:t>
+      </w:r>
+      <w:proofErr w:type="spellStart"/>
+      <w:r>
+        <w:rPr>
+          <w:i/>
+          <w:color w:val="000000"/>
+          <w:sz w:val="26"/>
+          <w:szCs w:val="26"/>
+        </w:rPr>
+        <w:t>số</w:t>
+      </w:r>
+      <w:proofErr w:type="spellEnd"/>
+      <w:r>
+        <w:rPr>
+          <w:i/>
+          <w:color w:val="000000"/>
+          <w:sz w:val="26"/>
+          <w:szCs w:val="26"/>
+        </w:rPr>
+        <w:t xml:space="preserve"> </w:t>
       </w:r>
       <w:r>
         <w:rPr>
@@ -879,7 +1686,7 @@
           <w:sz w:val="26"/>
           <w:szCs w:val="26"/>
         </w:rPr>
-        <w:t>&gt;</w:t>
+        <w:t>&lt;POConfirmId&gt;</w:t>
       </w:r>
       <w:r>
         <w:rPr>
@@ -902,340 +1709,7 @@
           <w:sz w:val="26"/>
           <w:szCs w:val="26"/>
         </w:rPr>
-        <w:t>giữa</w:t>
-      </w:r>
-      <w:proofErr w:type="spellEnd"/>
-      <w:r>
-        <w:rPr>
-          <w:rFonts w:eastAsia="Calibri"/>
-          <w:bCs/>
-          <w:i/>
-          <w:iCs/>
-          <w:sz w:val="26"/>
-          <w:szCs w:val="26"/>
-        </w:rPr>
-        <w:t xml:space="preserve"> </w:t>
-      </w:r>
-      <w:r>
-        <w:rPr>
-          <w:rFonts w:eastAsia="Calibri"/>
-          <w:bCs/>
-          <w:i/>
-          <w:iCs/>
-          <w:sz w:val="26"/>
-          <w:szCs w:val="26"/>
-        </w:rPr>
-        <w:t>&lt;</w:t>
-      </w:r>
-      <w:proofErr w:type="spellStart"/>
-      <w:r>
-        <w:rPr>
-          <w:rFonts w:eastAsia="Calibri"/>
-          <w:bCs/>
-          <w:i/>
-          <w:iCs/>
-          <w:sz w:val="26"/>
-          <w:szCs w:val="26"/>
-        </w:rPr>
-        <w:t>contract.Id_siteA</w:t>
-      </w:r>
-      <w:proofErr w:type="spellEnd"/>
-      <w:r>
-        <w:rPr>
-          <w:rFonts w:eastAsia="Calibri"/>
-          <w:bCs/>
-          <w:i/>
-          <w:iCs/>
-          <w:sz w:val="26"/>
-          <w:szCs w:val="26"/>
-        </w:rPr>
-        <w:t>&gt;</w:t>
-      </w:r>
-      <w:r>
-        <w:rPr>
-          <w:rFonts w:eastAsia="Calibri"/>
-          <w:bCs/>
-          <w:i/>
-          <w:iCs/>
-          <w:sz w:val="26"/>
-          <w:szCs w:val="26"/>
-        </w:rPr>
-        <w:t xml:space="preserve"> </w:t>
-      </w:r>
-      <w:proofErr w:type="spellStart"/>
-      <w:r>
-        <w:rPr>
-          <w:rFonts w:eastAsia="Calibri"/>
-          <w:bCs/>
-          <w:i/>
-          <w:iCs/>
-          <w:sz w:val="26"/>
-          <w:szCs w:val="26"/>
-        </w:rPr>
-        <w:t>và</w:t>
-      </w:r>
-      <w:proofErr w:type="spellEnd"/>
-      <w:r>
-        <w:rPr>
-          <w:rFonts w:eastAsia="Calibri"/>
-          <w:bCs/>
-          <w:i/>
-          <w:iCs/>
-          <w:sz w:val="26"/>
-          <w:szCs w:val="26"/>
-        </w:rPr>
-        <w:t xml:space="preserve"> </w:t>
-      </w:r>
-      <w:proofErr w:type="spellStart"/>
-      <w:r>
-        <w:rPr>
-          <w:rFonts w:eastAsia="Calibri"/>
-          <w:bCs/>
-          <w:i/>
-          <w:iCs/>
-          <w:sz w:val="26"/>
-          <w:szCs w:val="26"/>
-        </w:rPr>
-        <w:t>Công</w:t>
-      </w:r>
-      <w:proofErr w:type="spellEnd"/>
-      <w:r>
-        <w:rPr>
-          <w:rFonts w:eastAsia="Calibri"/>
-          <w:bCs/>
-          <w:i/>
-          <w:iCs/>
-          <w:sz w:val="26"/>
-          <w:szCs w:val="26"/>
-        </w:rPr>
-        <w:t xml:space="preserve"> ty TNHH </w:t>
-      </w:r>
-      <w:proofErr w:type="spellStart"/>
-      <w:r>
-        <w:rPr>
-          <w:rFonts w:eastAsia="Calibri"/>
-          <w:bCs/>
-          <w:i/>
-          <w:iCs/>
-          <w:sz w:val="26"/>
-          <w:szCs w:val="26"/>
-        </w:rPr>
-        <w:t>Thiết</w:t>
-      </w:r>
-      <w:proofErr w:type="spellEnd"/>
-      <w:r>
-        <w:rPr>
-          <w:rFonts w:eastAsia="Calibri"/>
-          <w:bCs/>
-          <w:i/>
-          <w:iCs/>
-          <w:sz w:val="26"/>
-          <w:szCs w:val="26"/>
-        </w:rPr>
-        <w:t xml:space="preserve"> </w:t>
-      </w:r>
-      <w:proofErr w:type="spellStart"/>
-      <w:r>
-        <w:rPr>
-          <w:rFonts w:eastAsia="Calibri"/>
-          <w:bCs/>
-          <w:i/>
-          <w:iCs/>
-          <w:sz w:val="26"/>
-          <w:szCs w:val="26"/>
-        </w:rPr>
-        <w:t>bị</w:t>
-      </w:r>
-      <w:proofErr w:type="spellEnd"/>
-      <w:r>
-        <w:rPr>
-          <w:rFonts w:eastAsia="Calibri"/>
-          <w:bCs/>
-          <w:i/>
-          <w:iCs/>
-          <w:sz w:val="26"/>
-          <w:szCs w:val="26"/>
-        </w:rPr>
-        <w:t xml:space="preserve"> </w:t>
-      </w:r>
-      <w:proofErr w:type="spellStart"/>
-      <w:r>
-        <w:rPr>
-          <w:rFonts w:eastAsia="Calibri"/>
-          <w:bCs/>
-          <w:i/>
-          <w:iCs/>
-          <w:sz w:val="26"/>
-          <w:szCs w:val="26"/>
-        </w:rPr>
-        <w:t>Viễn</w:t>
-      </w:r>
-      <w:proofErr w:type="spellEnd"/>
-      <w:r>
-        <w:rPr>
-          <w:rFonts w:eastAsia="Calibri"/>
-          <w:bCs/>
-          <w:i/>
-          <w:iCs/>
-          <w:sz w:val="26"/>
-          <w:szCs w:val="26"/>
-        </w:rPr>
-        <w:t xml:space="preserve"> </w:t>
-      </w:r>
-      <w:proofErr w:type="spellStart"/>
-      <w:r>
-        <w:rPr>
-          <w:rFonts w:eastAsia="Calibri"/>
-          <w:bCs/>
-          <w:i/>
-          <w:iCs/>
-          <w:sz w:val="26"/>
-          <w:szCs w:val="26"/>
-        </w:rPr>
-        <w:t>thông</w:t>
-      </w:r>
-      <w:proofErr w:type="spellEnd"/>
-      <w:r>
-        <w:rPr>
-          <w:rFonts w:eastAsia="Calibri"/>
-          <w:bCs/>
-          <w:i/>
-          <w:iCs/>
-          <w:sz w:val="26"/>
-          <w:szCs w:val="26"/>
-        </w:rPr>
-        <w:t xml:space="preserve"> ANSV</w:t>
-      </w:r>
-      <w:r>
-        <w:rPr>
-          <w:i/>
-          <w:color w:val="000000"/>
-          <w:sz w:val="26"/>
-          <w:szCs w:val="26"/>
-          <w:lang w:val="nl-NL"/>
-        </w:rPr>
-        <w:t>;</w:t>
-      </w:r>
-    </w:p>
-    <w:p>
-      <w:pPr>
-        <w:ind w:firstLine="446"/>
-        <w:jc w:val="both"/>
-        <w:rPr>
-          <w:i/>
-          <w:color w:val="000000"/>
-          <w:sz w:val="26"/>
-          <w:szCs w:val="26"/>
-          <w:lang w:val="nl-NL"/>
-        </w:rPr>
-      </w:pPr>
-      <w:proofErr w:type="spellStart"/>
-      <w:r>
-        <w:rPr>
-          <w:rFonts w:eastAsia="Calibri"/>
-          <w:bCs/>
-          <w:i/>
-          <w:iCs/>
-          <w:sz w:val="26"/>
-          <w:szCs w:val="26"/>
-        </w:rPr>
-        <w:t>Căn</w:t>
-      </w:r>
-      <w:proofErr w:type="spellEnd"/>
-      <w:r>
-        <w:rPr>
-          <w:rFonts w:eastAsia="Calibri"/>
-          <w:bCs/>
-          <w:i/>
-          <w:iCs/>
-          <w:sz w:val="26"/>
-          <w:szCs w:val="26"/>
-        </w:rPr>
-        <w:t xml:space="preserve"> </w:t>
-      </w:r>
-      <w:proofErr w:type="spellStart"/>
-      <w:r>
-        <w:rPr>
-          <w:rFonts w:eastAsia="Calibri"/>
-          <w:bCs/>
-          <w:i/>
-          <w:iCs/>
-          <w:sz w:val="26"/>
-          <w:szCs w:val="26"/>
-        </w:rPr>
-        <w:t>cứ</w:t>
-      </w:r>
-      <w:proofErr w:type="spellEnd"/>
-      <w:r>
-        <w:rPr>
-          <w:rFonts w:eastAsia="Calibri"/>
-          <w:bCs/>
-          <w:i/>
-          <w:iCs/>
-          <w:sz w:val="26"/>
-          <w:szCs w:val="26"/>
-        </w:rPr>
-        <w:t xml:space="preserve"> </w:t>
-      </w:r>
-      <w:proofErr w:type="spellStart"/>
-      <w:r>
-        <w:rPr>
-          <w:rFonts w:eastAsia="Calibri"/>
-          <w:bCs/>
-          <w:i/>
-          <w:iCs/>
-          <w:sz w:val="26"/>
-          <w:szCs w:val="26"/>
-        </w:rPr>
-        <w:t>Thư</w:t>
-      </w:r>
-      <w:proofErr w:type="spellEnd"/>
-      <w:r>
-        <w:rPr>
-          <w:rFonts w:eastAsia="Calibri"/>
-          <w:bCs/>
-          <w:i/>
-          <w:iCs/>
-          <w:sz w:val="26"/>
-          <w:szCs w:val="26"/>
-        </w:rPr>
-        <w:t xml:space="preserve"> </w:t>
-      </w:r>
-      <w:proofErr w:type="spellStart"/>
-      <w:r>
-        <w:rPr>
-          <w:rFonts w:eastAsia="Calibri"/>
-          <w:bCs/>
-          <w:i/>
-          <w:iCs/>
-          <w:sz w:val="26"/>
-          <w:szCs w:val="26"/>
-        </w:rPr>
-        <w:t>đặt</w:t>
-      </w:r>
-      <w:proofErr w:type="spellEnd"/>
-      <w:r>
-        <w:rPr>
-          <w:rFonts w:eastAsia="Calibri"/>
-          <w:bCs/>
-          <w:i/>
-          <w:iCs/>
-          <w:sz w:val="26"/>
-          <w:szCs w:val="26"/>
-        </w:rPr>
-        <w:t xml:space="preserve"> </w:t>
-      </w:r>
-      <w:proofErr w:type="spellStart"/>
-      <w:r>
-        <w:rPr>
-          <w:rFonts w:eastAsia="Calibri"/>
-          <w:bCs/>
-          <w:i/>
-          <w:iCs/>
-          <w:sz w:val="26"/>
-          <w:szCs w:val="26"/>
-        </w:rPr>
-        <w:t>hàng</w:t>
+        <w:t>ngày</w:t>
       </w:r>
       <w:proofErr w:type="spellEnd"/>
       <w:r>
@@ -1259,7 +1733,258 @@
           <w:sz w:val="26"/>
           <w:szCs w:val="26"/>
         </w:rPr>
-        <w:t>&lt;</w:t>
+        <w:t>&lt;POConfirmCreatedDate&gt;</w:t>
+      </w:r>
+      <w:r>
+        <w:rPr>
+          <w:rFonts w:eastAsia="Calibri"/>
+          <w:bCs/>
+          <w:i/>
+          <w:iCs/>
+          <w:sz w:val="26"/>
+          <w:szCs w:val="26"/>
+        </w:rPr>
+        <w:t xml:space="preserve"> </w:t>
+      </w:r>
+      <w:proofErr w:type="spellStart"/>
+      <w:r>
+        <w:rPr>
+          <w:rFonts w:eastAsia="Calibri"/>
+          <w:bCs/>
+          <w:i/>
+          <w:iCs/>
+          <w:sz w:val="26"/>
+          <w:szCs w:val="26"/>
+        </w:rPr>
+        <w:t>và</w:t>
+      </w:r>
+      <w:proofErr w:type="spellEnd"/>
+      <w:r>
+        <w:rPr>
+          <w:rFonts w:eastAsia="Calibri"/>
+          <w:bCs/>
+          <w:i/>
+          <w:iCs/>
+          <w:sz w:val="26"/>
+          <w:szCs w:val="26"/>
+        </w:rPr>
+        <w:t xml:space="preserve"> </w:t>
+      </w:r>
+      <w:proofErr w:type="spellStart"/>
+      <w:r>
+        <w:rPr>
+          <w:rFonts w:eastAsia="Calibri"/>
+          <w:bCs/>
+          <w:i/>
+          <w:iCs/>
+          <w:sz w:val="26"/>
+          <w:szCs w:val="26"/>
+        </w:rPr>
+        <w:t>văn</w:t>
+      </w:r>
+      <w:proofErr w:type="spellEnd"/>
+      <w:r>
+        <w:rPr>
+          <w:rFonts w:eastAsia="Calibri"/>
+          <w:bCs/>
+          <w:i/>
+          <w:iCs/>
+          <w:sz w:val="26"/>
+          <w:szCs w:val="26"/>
+        </w:rPr>
+        <w:t xml:space="preserve"> </w:t>
+      </w:r>
+      <w:proofErr w:type="spellStart"/>
+      <w:r>
+        <w:rPr>
+          <w:rFonts w:eastAsia="Calibri"/>
+          <w:bCs/>
+          <w:i/>
+          <w:iCs/>
+          <w:sz w:val="26"/>
+          <w:szCs w:val="26"/>
+        </w:rPr>
+        <w:t>bản</w:t>
+      </w:r>
+      <w:proofErr w:type="spellEnd"/>
+      <w:r>
+        <w:rPr>
+          <w:rFonts w:eastAsia="Calibri"/>
+          <w:bCs/>
+          <w:i/>
+          <w:iCs/>
+          <w:sz w:val="26"/>
+          <w:szCs w:val="26"/>
+        </w:rPr>
+        <w:t xml:space="preserve"> </w:t>
+      </w:r>
+      <w:proofErr w:type="spellStart"/>
+      <w:r>
+        <w:rPr>
+          <w:rFonts w:eastAsia="Calibri"/>
+          <w:bCs/>
+          <w:i/>
+          <w:iCs/>
+          <w:sz w:val="26"/>
+          <w:szCs w:val="26"/>
+        </w:rPr>
+        <w:t>đề</w:t>
+      </w:r>
+      <w:proofErr w:type="spellEnd"/>
+      <w:r>
+        <w:rPr>
+          <w:rFonts w:eastAsia="Calibri"/>
+          <w:bCs/>
+          <w:i/>
+          <w:iCs/>
+          <w:sz w:val="26"/>
+          <w:szCs w:val="26"/>
+        </w:rPr>
+        <w:t xml:space="preserve"> </w:t>
+      </w:r>
+      <w:proofErr w:type="spellStart"/>
+      <w:r>
+        <w:rPr>
+          <w:rFonts w:eastAsia="Calibri"/>
+          <w:bCs/>
+          <w:i/>
+          <w:iCs/>
+          <w:sz w:val="26"/>
+          <w:szCs w:val="26"/>
+        </w:rPr>
+        <w:t>nghị</w:t>
+      </w:r>
+      <w:proofErr w:type="spellEnd"/>
+      <w:r>
+        <w:rPr>
+          <w:rFonts w:eastAsia="Calibri"/>
+          <w:bCs/>
+          <w:i/>
+          <w:iCs/>
+          <w:sz w:val="26"/>
+          <w:szCs w:val="26"/>
+        </w:rPr>
+        <w:t xml:space="preserve"> </w:t>
+      </w:r>
+      <w:proofErr w:type="spellStart"/>
+      <w:r>
+        <w:rPr>
+          <w:rFonts w:eastAsia="Calibri"/>
+          <w:bCs/>
+          <w:i/>
+          <w:iCs/>
+          <w:sz w:val="26"/>
+          <w:szCs w:val="26"/>
+        </w:rPr>
+        <w:t>nghiệm</w:t>
+      </w:r>
+      <w:proofErr w:type="spellEnd"/>
+      <w:r>
+        <w:rPr>
+          <w:rFonts w:eastAsia="Calibri"/>
+          <w:bCs/>
+          <w:i/>
+          <w:iCs/>
+          <w:sz w:val="26"/>
+          <w:szCs w:val="26"/>
+        </w:rPr>
+        <w:t xml:space="preserve"> </w:t>
+      </w:r>
+      <w:proofErr w:type="spellStart"/>
+      <w:r>
+        <w:rPr>
+          <w:rFonts w:eastAsia="Calibri"/>
+          <w:bCs/>
+          <w:i/>
+          <w:iCs/>
+          <w:sz w:val="26"/>
+          <w:szCs w:val="26"/>
+        </w:rPr>
+        <w:t>thu</w:t>
+      </w:r>
+      <w:proofErr w:type="spellEnd"/>
+      <w:r>
+        <w:rPr>
+          <w:rFonts w:eastAsia="Calibri"/>
+          <w:bCs/>
+          <w:i/>
+          <w:iCs/>
+          <w:sz w:val="26"/>
+          <w:szCs w:val="26"/>
+        </w:rPr>
+        <w:t xml:space="preserve"> </w:t>
+      </w:r>
+      <w:proofErr w:type="spellStart"/>
+      <w:r>
+        <w:rPr>
+          <w:rFonts w:eastAsia="Calibri"/>
+          <w:bCs/>
+          <w:i/>
+          <w:iCs/>
+          <w:sz w:val="26"/>
+          <w:szCs w:val="26"/>
+        </w:rPr>
+        <w:t>kỹ</w:t>
+      </w:r>
+      <w:proofErr w:type="spellEnd"/>
+      <w:r>
+        <w:rPr>
+          <w:rFonts w:eastAsia="Calibri"/>
+          <w:bCs/>
+          <w:i/>
+          <w:iCs/>
+          <w:sz w:val="26"/>
+          <w:szCs w:val="26"/>
+        </w:rPr>
+        <w:t xml:space="preserve"> </w:t>
+      </w:r>
+      <w:proofErr w:type="spellStart"/>
+      <w:r>
+        <w:rPr>
+          <w:rFonts w:eastAsia="Calibri"/>
+          <w:bCs/>
+          <w:i/>
+          <w:iCs/>
+          <w:sz w:val="26"/>
+          <w:szCs w:val="26"/>
+        </w:rPr>
+        <w:t>thuật</w:t>
+      </w:r>
+      <w:proofErr w:type="spellEnd"/>
+      <w:r>
+        <w:rPr>
+          <w:rFonts w:eastAsia="Calibri"/>
+          <w:bCs/>
+          <w:i/>
+          <w:iCs/>
+          <w:sz w:val="26"/>
+          <w:szCs w:val="26"/>
+        </w:rPr>
+        <w:t xml:space="preserve"> </w:t>
+      </w:r>
+      <w:proofErr w:type="spellStart"/>
+      <w:r>
+        <w:rPr>
+          <w:rFonts w:eastAsia="Calibri"/>
+          <w:bCs/>
+          <w:i/>
+          <w:iCs/>
+          <w:sz w:val="26"/>
+          <w:szCs w:val="26"/>
+        </w:rPr>
+        <w:t>số</w:t>
+      </w:r>
+      <w:proofErr w:type="spellEnd"/>
+      <w:r>
+        <w:rPr>
+          <w:rFonts w:eastAsia="Calibri"/>
+          <w:bCs/>
+          <w:i/>
+          <w:iCs/>
+          <w:sz w:val="26"/>
+          <w:szCs w:val="26"/>
+        </w:rPr>
+        <w:t xml:space="preserve"> </w:t>
       </w:r>
       <w:r>
         <w:rPr>
@@ -1271,19 +1996,7 @@
           <w:sz w:val="26"/>
           <w:szCs w:val="26"/>
         </w:rPr>
-        <w:t>po.Po_number</w:t>
-      </w:r>
-      <w:r>
-        <w:rPr>
-          <w:rFonts w:eastAsia="Calibri"/>
-          <w:bCs/>
-          <w:i/>
-          <w:iCs/>
-          <w:noProof/>
-          <w:sz w:val="26"/>
-          <w:szCs w:val="26"/>
-        </w:rPr>
-        <w:t>&gt;</w:t>
+        <w:t>&lt;NTKTId&gt;</w:t>
       </w:r>
       <w:r>
         <w:rPr>
@@ -1306,7 +2019,7 @@
           <w:sz w:val="26"/>
           <w:szCs w:val="26"/>
         </w:rPr>
-        <w:t>số</w:t>
+        <w:t>ngày</w:t>
       </w:r>
       <w:proofErr w:type="spellEnd"/>
       <w:r>
@@ -1326,36 +2039,12 @@
           <w:bCs/>
           <w:i/>
           <w:iCs/>
-          <w:noProof/>
           <w:sz w:val="26"/>
           <w:szCs w:val="26"/>
         </w:rPr>
         <w:t>&lt;</w:t>
       </w:r>
-      <w:r>
-        <w:rPr>
-          <w:rFonts w:eastAsia="Calibri"/>
-          <w:bCs/>
-          <w:i/>
-          <w:iCs/>
-          <w:noProof/>
-          <w:sz w:val="26"/>
-          <w:szCs w:val="26"/>
-        </w:rPr>
-        <w:t>po.Id</w:t>
-      </w:r>
-      <w:r>
-        <w:rPr>
-          <w:rFonts w:eastAsia="Calibri"/>
-          <w:bCs/>
-          <w:i/>
-          <w:iCs/>
-          <w:noProof/>
-          <w:sz w:val="26"/>
-          <w:szCs w:val="26"/>
-        </w:rPr>
-        <w:t>&gt;</w:t>
-      </w:r>
+      <w:proofErr w:type="spellStart"/>
       <w:r>
         <w:rPr>
           <w:rFonts w:eastAsia="Calibri"/>
@@ -1365,9 +2054,9 @@
           <w:sz w:val="26"/>
           <w:szCs w:val="26"/>
         </w:rPr>
-        <w:t xml:space="preserve"> </w:t>
-      </w:r>
-      <w:proofErr w:type="spellStart"/>
+        <w:t>NTKTCreatedDate</w:t>
+      </w:r>
+      <w:proofErr w:type="spellEnd"/>
       <w:r>
         <w:rPr>
           <w:rFonts w:eastAsia="Calibri"/>
@@ -1377,9 +2066,8 @@
           <w:sz w:val="26"/>
           <w:szCs w:val="26"/>
         </w:rPr>
-        <w:t>ngày</w:t>
-      </w:r>
-      <w:proofErr w:type="spellEnd"/>
+        <w:t>&gt;</w:t>
+      </w:r>
       <w:r>
         <w:rPr>
           <w:rFonts w:eastAsia="Calibri"/>
@@ -1391,42 +2079,7 @@
         </w:rPr>
         <w:t xml:space="preserve"> </w:t>
       </w:r>
-      <w:r>
-        <w:rPr>
-          <w:rFonts w:eastAsia="Calibri"/>
-          <w:bCs/>
-          <w:i/>
-          <w:iCs/>
-          <w:noProof/>
-          <w:sz w:val="26"/>
-          <w:szCs w:val="26"/>
-        </w:rPr>
-        <w:t>&lt;</w:t>
-      </w:r>
-      <w:r>
-        <w:rPr>
-          <w:rFonts w:eastAsia="Calibri"/>
-          <w:bCs/>
-          <w:i/>
-          <w:iCs/>
-          <w:noProof/>
-          <w:sz w:val="26"/>
-          <w:szCs w:val="26"/>
-        </w:rPr>
-        <w:t>po.Datecreated</w:t>
-      </w:r>
-      <w:r>
-        <w:rPr>
-          <w:rFonts w:eastAsia="Calibri"/>
-          <w:bCs/>
-          <w:i/>
-          <w:iCs/>
-          <w:noProof/>
-          <w:sz w:val="26"/>
-          <w:szCs w:val="26"/>
-        </w:rPr>
-        <w:t>&gt;</w:t>
-      </w:r>
+      <w:proofErr w:type="spellStart"/>
       <w:r>
         <w:rPr>
           <w:rFonts w:eastAsia="Calibri"/>
@@ -1436,9 +2089,9 @@
           <w:sz w:val="26"/>
           <w:szCs w:val="26"/>
         </w:rPr>
-        <w:t xml:space="preserve"> </w:t>
-      </w:r>
-      <w:proofErr w:type="spellStart"/>
+        <w:t>của</w:t>
+      </w:r>
+      <w:proofErr w:type="spellEnd"/>
       <w:r>
         <w:rPr>
           <w:rFonts w:eastAsia="Calibri"/>
@@ -1448,9 +2101,9 @@
           <w:sz w:val="26"/>
           <w:szCs w:val="26"/>
         </w:rPr>
-        <w:t>của</w:t>
-      </w:r>
-      <w:proofErr w:type="spellEnd"/>
+        <w:t xml:space="preserve"> Công ty TNHH </w:t>
+      </w:r>
+      <w:proofErr w:type="spellStart"/>
       <w:r>
         <w:rPr>
           <w:rFonts w:eastAsia="Calibri"/>
@@ -1460,8 +2113,9 @@
           <w:sz w:val="26"/>
           <w:szCs w:val="26"/>
         </w:rPr>
-        <w:t xml:space="preserve"> </w:t>
-      </w:r>
+        <w:t>Thiết</w:t>
+      </w:r>
+      <w:proofErr w:type="spellEnd"/>
       <w:r>
         <w:rPr>
           <w:rFonts w:eastAsia="Calibri"/>
@@ -1471,7 +2125,7 @@
           <w:sz w:val="26"/>
           <w:szCs w:val="26"/>
         </w:rPr>
-        <w:t>&lt;</w:t>
+        <w:t xml:space="preserve"> </w:t>
       </w:r>
       <w:proofErr w:type="spellStart"/>
       <w:r>
@@ -1483,7 +2137,7 @@
           <w:sz w:val="26"/>
           <w:szCs w:val="26"/>
         </w:rPr>
-        <w:t>contract.Id_siteA</w:t>
+        <w:t>bị</w:t>
       </w:r>
       <w:proofErr w:type="spellEnd"/>
       <w:r>
@@ -1495,254 +2149,9 @@
           <w:sz w:val="26"/>
           <w:szCs w:val="26"/>
         </w:rPr>
-        <w:t>&gt;</w:t>
-      </w:r>
-      <w:r>
-        <w:rPr>
-          <w:i/>
-          <w:color w:val="000000"/>
-          <w:sz w:val="26"/>
-          <w:szCs w:val="26"/>
-        </w:rPr>
-        <w:t xml:space="preserve">; </w:t>
-      </w:r>
-    </w:p>
-    <w:p>
-      <w:pPr>
-        <w:ind w:firstLine="446"/>
-        <w:jc w:val="both"/>
-        <w:rPr>
-          <w:i/>
-          <w:color w:val="000000"/>
-          <w:sz w:val="26"/>
-          <w:szCs w:val="26"/>
-        </w:rPr>
-      </w:pPr>
-      <w:proofErr w:type="spellStart"/>
-      <w:r>
-        <w:rPr>
-          <w:i/>
-          <w:color w:val="000000"/>
-          <w:sz w:val="26"/>
-          <w:szCs w:val="26"/>
-        </w:rPr>
-        <w:t>Căn</w:t>
-      </w:r>
-      <w:proofErr w:type="spellEnd"/>
-      <w:r>
-        <w:rPr>
-          <w:i/>
-          <w:color w:val="000000"/>
-          <w:sz w:val="26"/>
-          <w:szCs w:val="26"/>
-        </w:rPr>
-        <w:t xml:space="preserve"> </w:t>
-      </w:r>
-      <w:proofErr w:type="spellStart"/>
-      <w:r>
-        <w:rPr>
-          <w:i/>
-          <w:color w:val="000000"/>
-          <w:sz w:val="26"/>
-          <w:szCs w:val="26"/>
-        </w:rPr>
-        <w:t>cứ</w:t>
-      </w:r>
-      <w:proofErr w:type="spellEnd"/>
-      <w:r>
-        <w:rPr>
-          <w:i/>
-          <w:color w:val="000000"/>
-          <w:sz w:val="26"/>
-          <w:szCs w:val="26"/>
-        </w:rPr>
-        <w:t xml:space="preserve"> </w:t>
-      </w:r>
-      <w:proofErr w:type="spellStart"/>
-      <w:r>
-        <w:rPr>
-          <w:i/>
-          <w:color w:val="000000"/>
-          <w:sz w:val="26"/>
-          <w:szCs w:val="26"/>
-        </w:rPr>
-        <w:t>vă</w:t>
-      </w:r>
-      <w:r>
-        <w:rPr>
-          <w:i/>
-          <w:color w:val="000000"/>
-          <w:sz w:val="26"/>
-          <w:szCs w:val="26"/>
-        </w:rPr>
-        <w:t>n</w:t>
-      </w:r>
-      <w:proofErr w:type="spellEnd"/>
-      <w:r>
-        <w:rPr>
-          <w:i/>
-          <w:color w:val="000000"/>
-          <w:sz w:val="26"/>
-          <w:szCs w:val="26"/>
-        </w:rPr>
-        <w:t xml:space="preserve"> </w:t>
-      </w:r>
-      <w:proofErr w:type="spellStart"/>
-      <w:r>
-        <w:rPr>
-          <w:i/>
-          <w:color w:val="000000"/>
-          <w:sz w:val="26"/>
-          <w:szCs w:val="26"/>
-        </w:rPr>
-        <w:t>bản</w:t>
-      </w:r>
-      <w:proofErr w:type="spellEnd"/>
-      <w:r>
-        <w:rPr>
-          <w:i/>
-          <w:color w:val="000000"/>
-          <w:sz w:val="26"/>
-          <w:szCs w:val="26"/>
-        </w:rPr>
-        <w:t xml:space="preserve"> </w:t>
-      </w:r>
-      <w:proofErr w:type="spellStart"/>
-      <w:r>
-        <w:rPr>
-          <w:i/>
-          <w:color w:val="000000"/>
-          <w:sz w:val="26"/>
-          <w:szCs w:val="26"/>
-        </w:rPr>
-        <w:t>xác</w:t>
-      </w:r>
-      <w:proofErr w:type="spellEnd"/>
-      <w:r>
-        <w:rPr>
-          <w:i/>
-          <w:color w:val="000000"/>
-          <w:sz w:val="26"/>
-          <w:szCs w:val="26"/>
-        </w:rPr>
-        <w:t xml:space="preserve"> </w:t>
-      </w:r>
-      <w:proofErr w:type="spellStart"/>
-      <w:r>
-        <w:rPr>
-          <w:i/>
-          <w:color w:val="000000"/>
-          <w:sz w:val="26"/>
-          <w:szCs w:val="26"/>
-        </w:rPr>
-        <w:t>nhận</w:t>
-      </w:r>
-      <w:proofErr w:type="spellEnd"/>
-      <w:r>
-        <w:rPr>
-          <w:i/>
-          <w:color w:val="000000"/>
-          <w:sz w:val="26"/>
-          <w:szCs w:val="26"/>
-        </w:rPr>
-        <w:t xml:space="preserve"> </w:t>
-      </w:r>
-      <w:proofErr w:type="spellStart"/>
-      <w:r>
-        <w:rPr>
-          <w:i/>
-          <w:color w:val="000000"/>
-          <w:sz w:val="26"/>
-          <w:szCs w:val="26"/>
-        </w:rPr>
-        <w:t>đơn</w:t>
-      </w:r>
-      <w:proofErr w:type="spellEnd"/>
-      <w:r>
-        <w:rPr>
-          <w:i/>
-          <w:color w:val="000000"/>
-          <w:sz w:val="26"/>
-          <w:szCs w:val="26"/>
-        </w:rPr>
-        <w:t xml:space="preserve"> </w:t>
-      </w:r>
-      <w:proofErr w:type="spellStart"/>
-      <w:r>
-        <w:rPr>
-          <w:i/>
-          <w:color w:val="000000"/>
-          <w:sz w:val="26"/>
-          <w:szCs w:val="26"/>
-        </w:rPr>
-        <w:t>hàng</w:t>
-      </w:r>
-      <w:proofErr w:type="spellEnd"/>
-      <w:r>
-        <w:rPr>
-          <w:i/>
-          <w:color w:val="000000"/>
-          <w:sz w:val="26"/>
-          <w:szCs w:val="26"/>
-        </w:rPr>
-        <w:t xml:space="preserve"> </w:t>
-      </w:r>
-      <w:proofErr w:type="spellStart"/>
-      <w:r>
-        <w:rPr>
-          <w:i/>
-          <w:color w:val="000000"/>
-          <w:sz w:val="26"/>
-          <w:szCs w:val="26"/>
-        </w:rPr>
-        <w:t>số</w:t>
-      </w:r>
-      <w:proofErr w:type="spellEnd"/>
-      <w:r>
-        <w:rPr>
-          <w:i/>
-          <w:color w:val="000000"/>
-          <w:sz w:val="26"/>
-          <w:szCs w:val="26"/>
-        </w:rPr>
-        <w:t xml:space="preserve"> </w:t>
-      </w:r>
-      <w:r>
-        <w:rPr>
-          <w:rFonts w:eastAsia="Calibri"/>
-          <w:bCs/>
-          <w:i/>
-          <w:iCs/>
-          <w:noProof/>
-          <w:sz w:val="26"/>
-          <w:szCs w:val="26"/>
-        </w:rPr>
-        <w:t>&lt;</w:t>
-      </w:r>
-      <w:r>
-        <w:rPr>
-          <w:rFonts w:eastAsia="Calibri"/>
-          <w:bCs/>
-          <w:i/>
-          <w:iCs/>
-          <w:noProof/>
-          <w:sz w:val="26"/>
-          <w:szCs w:val="26"/>
-        </w:rPr>
-        <w:t>po.Confirmpo_number</w:t>
-      </w:r>
-      <w:r>
-        <w:rPr>
-          <w:rFonts w:eastAsia="Calibri"/>
-          <w:bCs/>
-          <w:i/>
-          <w:iCs/>
-          <w:noProof/>
-          <w:sz w:val="26"/>
-          <w:szCs w:val="26"/>
-        </w:rPr>
-        <w:t>&gt;</w:t>
-      </w:r>
+        <w:t xml:space="preserve"> </w:t>
+      </w:r>
+      <w:proofErr w:type="spellStart"/>
       <w:r>
         <w:rPr>
           <w:rFonts w:eastAsia="Calibri"/>
@@ -1752,9 +2161,9 @@
           <w:sz w:val="26"/>
           <w:szCs w:val="26"/>
         </w:rPr>
-        <w:t xml:space="preserve"> </w:t>
-      </w:r>
-      <w:proofErr w:type="spellStart"/>
+        <w:t>Viễn</w:t>
+      </w:r>
+      <w:proofErr w:type="spellEnd"/>
       <w:r>
         <w:rPr>
           <w:rFonts w:eastAsia="Calibri"/>
@@ -1764,9 +2173,9 @@
           <w:sz w:val="26"/>
           <w:szCs w:val="26"/>
         </w:rPr>
-        <w:t>ngày</w:t>
-      </w:r>
-      <w:proofErr w:type="spellEnd"/>
+        <w:t xml:space="preserve"> </w:t>
+      </w:r>
+      <w:proofErr w:type="spellStart"/>
       <w:r>
         <w:rPr>
           <w:rFonts w:eastAsia="Calibri"/>
@@ -1776,20 +2185,9 @@
           <w:sz w:val="26"/>
           <w:szCs w:val="26"/>
         </w:rPr>
-        <w:t xml:space="preserve"> </w:t>
-      </w:r>
-      <w:r>
-        <w:rPr>
-          <w:rFonts w:eastAsia="Calibri"/>
-          <w:bCs/>
-          <w:i/>
-          <w:iCs/>
-          <w:noProof/>
-          <w:sz w:val="26"/>
-          <w:szCs w:val="26"/>
-        </w:rPr>
-        <w:t>&lt;po.Confirmpo_datecreated&gt;</w:t>
-      </w:r>
+        <w:t>thông</w:t>
+      </w:r>
+      <w:proofErr w:type="spellEnd"/>
       <w:r>
         <w:rPr>
           <w:rFonts w:eastAsia="Calibri"/>
@@ -1799,123 +2197,93 @@
           <w:sz w:val="26"/>
           <w:szCs w:val="26"/>
         </w:rPr>
-        <w:t xml:space="preserve"> </w:t>
-      </w:r>
-      <w:proofErr w:type="spellStart"/>
-      <w:r>
-        <w:rPr>
-          <w:rFonts w:eastAsia="Calibri"/>
-          <w:bCs/>
-          <w:i/>
-          <w:iCs/>
+        <w:t xml:space="preserve"> ANSV</w:t>
+      </w:r>
+      <w:r>
+        <w:rPr>
+          <w:i/>
+          <w:color w:val="000000"/>
           <w:sz w:val="26"/>
           <w:szCs w:val="26"/>
         </w:rPr>
-        <w:t>và</w:t>
-      </w:r>
-      <w:proofErr w:type="spellEnd"/>
-      <w:r>
-        <w:rPr>
-          <w:rFonts w:eastAsia="Calibri"/>
-          <w:bCs/>
-          <w:i/>
-          <w:iCs/>
+        <w:t>;</w:t>
+      </w:r>
+    </w:p>
+    <w:p>
+      <w:pPr>
+        <w:ind w:firstLine="446"/>
+        <w:rPr>
+          <w:color w:val="000000"/>
           <w:sz w:val="26"/>
           <w:szCs w:val="26"/>
         </w:rPr>
-        <w:t xml:space="preserve"> </w:t>
-      </w:r>
-      <w:proofErr w:type="spellStart"/>
-      <w:r>
-        <w:rPr>
-          <w:rFonts w:eastAsia="Calibri"/>
-          <w:bCs/>
-          <w:i/>
-          <w:iCs/>
+      </w:pPr>
+      <w:proofErr w:type="spellStart"/>
+      <w:r>
+        <w:rPr>
+          <w:color w:val="000000"/>
           <w:sz w:val="26"/>
           <w:szCs w:val="26"/>
         </w:rPr>
-        <w:t>văn</w:t>
-      </w:r>
-      <w:proofErr w:type="spellEnd"/>
-      <w:r>
-        <w:rPr>
-          <w:rFonts w:eastAsia="Calibri"/>
-          <w:bCs/>
-          <w:i/>
-          <w:iCs/>
+        <w:t>Hôm</w:t>
+      </w:r>
+      <w:proofErr w:type="spellEnd"/>
+      <w:r>
+        <w:rPr>
+          <w:color w:val="000000"/>
           <w:sz w:val="26"/>
           <w:szCs w:val="26"/>
         </w:rPr>
-        <w:t xml:space="preserve"> </w:t>
-      </w:r>
-      <w:proofErr w:type="spellStart"/>
-      <w:r>
-        <w:rPr>
-          <w:rFonts w:eastAsia="Calibri"/>
-          <w:bCs/>
-          <w:i/>
-          <w:iCs/>
+        <w:t xml:space="preserve"> nay, </w:t>
+      </w:r>
+      <w:proofErr w:type="spellStart"/>
+      <w:r>
+        <w:rPr>
+          <w:color w:val="000000"/>
           <w:sz w:val="26"/>
           <w:szCs w:val="26"/>
         </w:rPr>
-        <w:t>bản</w:t>
-      </w:r>
-      <w:proofErr w:type="spellEnd"/>
-      <w:r>
-        <w:rPr>
-          <w:rFonts w:eastAsia="Calibri"/>
-          <w:bCs/>
-          <w:i/>
-          <w:iCs/>
+        <w:t>ngày</w:t>
+      </w:r>
+      <w:proofErr w:type="spellEnd"/>
+      <w:r>
+        <w:rPr>
+          <w:color w:val="000000"/>
           <w:sz w:val="26"/>
           <w:szCs w:val="26"/>
         </w:rPr>
         <w:t xml:space="preserve"> </w:t>
       </w:r>
-      <w:proofErr w:type="spellStart"/>
-      <w:r>
-        <w:rPr>
-          <w:rFonts w:eastAsia="Calibri"/>
-          <w:bCs/>
-          <w:i/>
-          <w:iCs/>
+      <w:r>
+        <w:rPr>
+          <w:noProof/>
+          <w:color w:val="000000"/>
           <w:sz w:val="26"/>
           <w:szCs w:val="26"/>
         </w:rPr>
-        <w:t>đề</w:t>
-      </w:r>
-      <w:proofErr w:type="spellEnd"/>
-      <w:r>
-        <w:rPr>
-          <w:rFonts w:eastAsia="Calibri"/>
-          <w:bCs/>
-          <w:i/>
-          <w:iCs/>
+        <w:t>&lt;TechnicalAcceptanceReportDate&gt;</w:t>
+      </w:r>
+      <w:r>
+        <w:rPr>
+          <w:color w:val="000000"/>
           <w:sz w:val="26"/>
           <w:szCs w:val="26"/>
         </w:rPr>
-        <w:t xml:space="preserve"> </w:t>
-      </w:r>
-      <w:proofErr w:type="spellStart"/>
-      <w:r>
-        <w:rPr>
-          <w:rFonts w:eastAsia="Calibri"/>
-          <w:bCs/>
-          <w:i/>
-          <w:iCs/>
+        <w:t xml:space="preserve">, </w:t>
+      </w:r>
+      <w:proofErr w:type="spellStart"/>
+      <w:r>
+        <w:rPr>
+          <w:color w:val="000000"/>
           <w:sz w:val="26"/>
           <w:szCs w:val="26"/>
         </w:rPr>
-        <w:t>nghị</w:t>
-      </w:r>
-      <w:proofErr w:type="spellEnd"/>
-      <w:r>
-        <w:rPr>
-          <w:rFonts w:eastAsia="Calibri"/>
-          <w:bCs/>
-          <w:i/>
-          <w:iCs/>
+        <w:t>chúng</w:t>
+      </w:r>
+      <w:proofErr w:type="spellEnd"/>
+      <w:r>
+        <w:rPr>
+          <w:color w:val="000000"/>
           <w:sz w:val="26"/>
           <w:szCs w:val="26"/>
         </w:rPr>
@@ -1924,22 +2292,16 @@
       <w:proofErr w:type="spellStart"/>
       <w:r>
         <w:rPr>
-          <w:rFonts w:eastAsia="Calibri"/>
-          <w:bCs/>
-          <w:i/>
-          <w:iCs/>
+          <w:color w:val="000000"/>
           <w:sz w:val="26"/>
           <w:szCs w:val="26"/>
         </w:rPr>
-        <w:t>nghiệm</w:t>
-      </w:r>
-      <w:proofErr w:type="spellEnd"/>
-      <w:r>
-        <w:rPr>
-          <w:rFonts w:eastAsia="Calibri"/>
-          <w:bCs/>
-          <w:i/>
-          <w:iCs/>
+        <w:t>tôi</w:t>
+      </w:r>
+      <w:proofErr w:type="spellEnd"/>
+      <w:r>
+        <w:rPr>
+          <w:color w:val="000000"/>
           <w:sz w:val="26"/>
           <w:szCs w:val="26"/>
         </w:rPr>
@@ -1948,547 +2310,59 @@
       <w:proofErr w:type="spellStart"/>
       <w:r>
         <w:rPr>
-          <w:rFonts w:eastAsia="Calibri"/>
-          <w:bCs/>
-          <w:i/>
-          <w:iCs/>
+          <w:color w:val="000000"/>
           <w:sz w:val="26"/>
           <w:szCs w:val="26"/>
         </w:rPr>
-        <w:t>thu</w:t>
-      </w:r>
-      <w:proofErr w:type="spellEnd"/>
-      <w:r>
-        <w:rPr>
-          <w:rFonts w:eastAsia="Calibri"/>
-          <w:bCs/>
-          <w:i/>
-          <w:iCs/>
+        <w:t>gồm</w:t>
+      </w:r>
+      <w:proofErr w:type="spellEnd"/>
+      <w:r>
+        <w:rPr>
+          <w:color w:val="000000"/>
           <w:sz w:val="26"/>
           <w:szCs w:val="26"/>
         </w:rPr>
-        <w:t xml:space="preserve"> </w:t>
-      </w:r>
-      <w:proofErr w:type="spellStart"/>
-      <w:r>
-        <w:rPr>
-          <w:rFonts w:eastAsia="Calibri"/>
-          <w:bCs/>
-          <w:i/>
-          <w:iCs/>
+        <w:t>:</w:t>
+      </w:r>
+    </w:p>
+    <w:p>
+      <w:pPr>
+        <w:spacing w:before="120"/>
+        <w:rPr>
+          <w:b/>
+        </w:rPr>
+      </w:pPr>
+      <w:proofErr w:type="spellStart"/>
+      <w:r>
+        <w:rPr>
+          <w:b/>
+        </w:rPr>
+        <w:t>Bên</w:t>
+      </w:r>
+      <w:proofErr w:type="spellEnd"/>
+      <w:r>
+        <w:rPr>
+          <w:b/>
+        </w:rPr>
+        <w:t xml:space="preserve"> A: </w:t>
+      </w:r>
+      <w:r>
+        <w:rPr>
+          <w:b/>
           <w:sz w:val="26"/>
           <w:szCs w:val="26"/>
         </w:rPr>
-        <w:t>kỹ</w:t>
-      </w:r>
-      <w:proofErr w:type="spellEnd"/>
-      <w:r>
-        <w:rPr>
-          <w:rFonts w:eastAsia="Calibri"/>
-          <w:bCs/>
-          <w:i/>
-          <w:iCs/>
+        <w:t>&lt;</w:t>
+      </w:r>
+      <w:proofErr w:type="spellStart"/>
+      <w:r>
+        <w:rPr>
+          <w:b/>
           <w:sz w:val="26"/>
           <w:szCs w:val="26"/>
         </w:rPr>
-        <w:t xml:space="preserve"> </w:t>
-      </w:r>
-      <w:proofErr w:type="spellStart"/>
-      <w:r>
-        <w:rPr>
-          <w:rFonts w:eastAsia="Calibri"/>
-          <w:bCs/>
-          <w:i/>
-          <w:iCs/>
-          <w:sz w:val="26"/>
-          <w:szCs w:val="26"/>
-        </w:rPr>
-        <w:t>thuật</w:t>
-      </w:r>
-      <w:proofErr w:type="spellEnd"/>
-      <w:r>
-        <w:rPr>
-          <w:rFonts w:eastAsia="Calibri"/>
-          <w:bCs/>
-          <w:i/>
-          <w:iCs/>
-          <w:sz w:val="26"/>
-          <w:szCs w:val="26"/>
-        </w:rPr>
-        <w:t xml:space="preserve"> </w:t>
-      </w:r>
-      <w:proofErr w:type="spellStart"/>
-      <w:r>
-        <w:rPr>
-          <w:rFonts w:eastAsia="Calibri"/>
-          <w:bCs/>
-          <w:i/>
-          <w:iCs/>
-          <w:sz w:val="26"/>
-          <w:szCs w:val="26"/>
-        </w:rPr>
-        <w:t>số</w:t>
-      </w:r>
-      <w:proofErr w:type="spellEnd"/>
-      <w:r>
-        <w:rPr>
-          <w:rFonts w:eastAsia="Calibri"/>
-          <w:bCs/>
-          <w:i/>
-          <w:iCs/>
-          <w:sz w:val="26"/>
-          <w:szCs w:val="26"/>
-        </w:rPr>
-        <w:t xml:space="preserve"> </w:t>
-      </w:r>
-      <w:r>
-        <w:rPr>
-          <w:rFonts w:eastAsia="Calibri"/>
-          <w:bCs/>
-          <w:i/>
-          <w:iCs/>
-          <w:noProof/>
-          <w:sz w:val="26"/>
-          <w:szCs w:val="26"/>
-        </w:rPr>
-        <w:t>&lt;</w:t>
-      </w:r>
-      <w:r>
-        <w:rPr>
-          <w:rFonts w:eastAsia="Calibri"/>
-          <w:bCs/>
-          <w:i/>
-          <w:iCs/>
-          <w:noProof/>
-          <w:sz w:val="26"/>
-          <w:szCs w:val="26"/>
-        </w:rPr>
-        <w:t>ntkt.Id</w:t>
-      </w:r>
-      <w:r>
-        <w:rPr>
-          <w:rFonts w:eastAsia="Calibri"/>
-          <w:bCs/>
-          <w:i/>
-          <w:iCs/>
-          <w:noProof/>
-          <w:sz w:val="26"/>
-          <w:szCs w:val="26"/>
-        </w:rPr>
-        <w:t>&gt;</w:t>
-      </w:r>
-      <w:r>
-        <w:rPr>
-          <w:rFonts w:eastAsia="Calibri"/>
-          <w:bCs/>
-          <w:i/>
-          <w:iCs/>
-          <w:sz w:val="26"/>
-          <w:szCs w:val="26"/>
-        </w:rPr>
-        <w:t xml:space="preserve"> </w:t>
-      </w:r>
-      <w:proofErr w:type="spellStart"/>
-      <w:r>
-        <w:rPr>
-          <w:rFonts w:eastAsia="Calibri"/>
-          <w:bCs/>
-          <w:i/>
-          <w:iCs/>
-          <w:sz w:val="26"/>
-          <w:szCs w:val="26"/>
-        </w:rPr>
-        <w:t>ngày</w:t>
-      </w:r>
-      <w:proofErr w:type="spellEnd"/>
-      <w:r>
-        <w:rPr>
-          <w:rFonts w:eastAsia="Calibri"/>
-          <w:bCs/>
-          <w:i/>
-          <w:iCs/>
-          <w:sz w:val="26"/>
-          <w:szCs w:val="26"/>
-        </w:rPr>
-        <w:t xml:space="preserve"> </w:t>
-      </w:r>
-      <w:r>
-        <w:rPr>
-          <w:rFonts w:eastAsia="Calibri"/>
-          <w:bCs/>
-          <w:i/>
-          <w:iCs/>
-          <w:sz w:val="26"/>
-          <w:szCs w:val="26"/>
-        </w:rPr>
-        <w:t>&lt;</w:t>
-      </w:r>
-      <w:proofErr w:type="spellStart"/>
-      <w:r>
-        <w:rPr>
-          <w:rFonts w:eastAsia="Calibri"/>
-          <w:bCs/>
-          <w:i/>
-          <w:iCs/>
-          <w:sz w:val="26"/>
-          <w:szCs w:val="26"/>
-        </w:rPr>
-        <w:t>ntkt.Create_date</w:t>
-      </w:r>
-      <w:proofErr w:type="spellEnd"/>
-      <w:r>
-        <w:rPr>
-          <w:rFonts w:eastAsia="Calibri"/>
-          <w:bCs/>
-          <w:i/>
-          <w:iCs/>
-          <w:sz w:val="26"/>
-          <w:szCs w:val="26"/>
-        </w:rPr>
-        <w:t>&gt;</w:t>
-      </w:r>
-      <w:r>
-        <w:rPr>
-          <w:rFonts w:eastAsia="Calibri"/>
-          <w:bCs/>
-          <w:i/>
-          <w:iCs/>
-          <w:sz w:val="26"/>
-          <w:szCs w:val="26"/>
-        </w:rPr>
-        <w:t xml:space="preserve"> </w:t>
-      </w:r>
-      <w:proofErr w:type="spellStart"/>
-      <w:r>
-        <w:rPr>
-          <w:rFonts w:eastAsia="Calibri"/>
-          <w:bCs/>
-          <w:i/>
-          <w:iCs/>
-          <w:sz w:val="26"/>
-          <w:szCs w:val="26"/>
-        </w:rPr>
-        <w:t>của</w:t>
-      </w:r>
-      <w:proofErr w:type="spellEnd"/>
-      <w:r>
-        <w:rPr>
-          <w:rFonts w:eastAsia="Calibri"/>
-          <w:bCs/>
-          <w:i/>
-          <w:iCs/>
-          <w:sz w:val="26"/>
-          <w:szCs w:val="26"/>
-        </w:rPr>
-        <w:t xml:space="preserve"> </w:t>
-      </w:r>
-      <w:proofErr w:type="spellStart"/>
-      <w:r>
-        <w:rPr>
-          <w:rFonts w:eastAsia="Calibri"/>
-          <w:bCs/>
-          <w:i/>
-          <w:iCs/>
-          <w:sz w:val="26"/>
-          <w:szCs w:val="26"/>
-        </w:rPr>
-        <w:t>Công</w:t>
-      </w:r>
-      <w:proofErr w:type="spellEnd"/>
-      <w:r>
-        <w:rPr>
-          <w:rFonts w:eastAsia="Calibri"/>
-          <w:bCs/>
-          <w:i/>
-          <w:iCs/>
-          <w:sz w:val="26"/>
-          <w:szCs w:val="26"/>
-        </w:rPr>
-        <w:t xml:space="preserve"> ty TNHH </w:t>
-      </w:r>
-      <w:proofErr w:type="spellStart"/>
-      <w:r>
-        <w:rPr>
-          <w:rFonts w:eastAsia="Calibri"/>
-          <w:bCs/>
-          <w:i/>
-          <w:iCs/>
-          <w:sz w:val="26"/>
-          <w:szCs w:val="26"/>
-        </w:rPr>
-        <w:t>Thiết</w:t>
-      </w:r>
-      <w:proofErr w:type="spellEnd"/>
-      <w:r>
-        <w:rPr>
-          <w:rFonts w:eastAsia="Calibri"/>
-          <w:bCs/>
-          <w:i/>
-          <w:iCs/>
-          <w:sz w:val="26"/>
-          <w:szCs w:val="26"/>
-        </w:rPr>
-        <w:t xml:space="preserve"> </w:t>
-      </w:r>
-      <w:proofErr w:type="spellStart"/>
-      <w:r>
-        <w:rPr>
-          <w:rFonts w:eastAsia="Calibri"/>
-          <w:bCs/>
-          <w:i/>
-          <w:iCs/>
-          <w:sz w:val="26"/>
-          <w:szCs w:val="26"/>
-        </w:rPr>
-        <w:t>bị</w:t>
-      </w:r>
-      <w:proofErr w:type="spellEnd"/>
-      <w:r>
-        <w:rPr>
-          <w:rFonts w:eastAsia="Calibri"/>
-          <w:bCs/>
-          <w:i/>
-          <w:iCs/>
-          <w:sz w:val="26"/>
-          <w:szCs w:val="26"/>
-        </w:rPr>
-        <w:t xml:space="preserve"> </w:t>
-      </w:r>
-      <w:proofErr w:type="spellStart"/>
-      <w:r>
-        <w:rPr>
-          <w:rFonts w:eastAsia="Calibri"/>
-          <w:bCs/>
-          <w:i/>
-          <w:iCs/>
-          <w:sz w:val="26"/>
-          <w:szCs w:val="26"/>
-        </w:rPr>
-        <w:t>Viễn</w:t>
-      </w:r>
-      <w:proofErr w:type="spellEnd"/>
-      <w:r>
-        <w:rPr>
-          <w:rFonts w:eastAsia="Calibri"/>
-          <w:bCs/>
-          <w:i/>
-          <w:iCs/>
-          <w:sz w:val="26"/>
-          <w:szCs w:val="26"/>
-        </w:rPr>
-        <w:t xml:space="preserve"> </w:t>
-      </w:r>
-      <w:proofErr w:type="spellStart"/>
-      <w:r>
-        <w:rPr>
-          <w:rFonts w:eastAsia="Calibri"/>
-          <w:bCs/>
-          <w:i/>
-          <w:iCs/>
-          <w:sz w:val="26"/>
-          <w:szCs w:val="26"/>
-        </w:rPr>
-        <w:t>thông</w:t>
-      </w:r>
-      <w:proofErr w:type="spellEnd"/>
-      <w:r>
-        <w:rPr>
-          <w:rFonts w:eastAsia="Calibri"/>
-          <w:bCs/>
-          <w:i/>
-          <w:iCs/>
-          <w:sz w:val="26"/>
-          <w:szCs w:val="26"/>
-        </w:rPr>
-        <w:t xml:space="preserve"> ANSV</w:t>
-      </w:r>
-      <w:r>
-        <w:rPr>
-          <w:i/>
-          <w:color w:val="000000"/>
-          <w:sz w:val="26"/>
-          <w:szCs w:val="26"/>
-        </w:rPr>
-        <w:t>;</w:t>
-      </w:r>
-    </w:p>
-    <w:p>
-      <w:pPr>
-        <w:ind w:firstLine="446"/>
-        <w:rPr>
-          <w:color w:val="000000"/>
-          <w:sz w:val="26"/>
-          <w:szCs w:val="26"/>
-        </w:rPr>
-      </w:pPr>
-      <w:proofErr w:type="spellStart"/>
-      <w:r>
-        <w:rPr>
-          <w:color w:val="000000"/>
-          <w:sz w:val="26"/>
-          <w:szCs w:val="26"/>
-        </w:rPr>
-        <w:t>Hôm</w:t>
-      </w:r>
-      <w:proofErr w:type="spellEnd"/>
-      <w:r>
-        <w:rPr>
-          <w:color w:val="000000"/>
-          <w:sz w:val="26"/>
-          <w:szCs w:val="26"/>
-        </w:rPr>
-        <w:t xml:space="preserve"> nay, </w:t>
-      </w:r>
-      <w:proofErr w:type="spellStart"/>
-      <w:r>
-        <w:rPr>
-          <w:color w:val="000000"/>
-          <w:sz w:val="26"/>
-          <w:szCs w:val="26"/>
-        </w:rPr>
-        <w:t>ngày</w:t>
-      </w:r>
-      <w:proofErr w:type="spellEnd"/>
-      <w:r>
-        <w:rPr>
-          <w:color w:val="000000"/>
-          <w:sz w:val="26"/>
-          <w:szCs w:val="26"/>
-        </w:rPr>
-        <w:t xml:space="preserve"> </w:t>
-      </w:r>
-      <w:r>
-        <w:rPr>
-          <w:noProof/>
-          <w:color w:val="000000"/>
-          <w:sz w:val="26"/>
-          <w:szCs w:val="26"/>
-        </w:rPr>
-        <w:t>&lt;</w:t>
-      </w:r>
-      <w:proofErr w:type="spellStart"/>
-      <w:r>
-        <w:t>ntkt.</w:t>
-      </w:r>
-      <w:r>
-        <w:rPr>
-          <w:noProof/>
-          <w:color w:val="000000"/>
-          <w:sz w:val="26"/>
-          <w:szCs w:val="26"/>
-        </w:rPr>
-        <w:t>Date_BBKTKT</w:t>
-      </w:r>
-      <w:proofErr w:type="spellEnd"/>
-      <w:r>
-        <w:rPr>
-          <w:noProof/>
-          <w:color w:val="000000"/>
-          <w:sz w:val="26"/>
-          <w:szCs w:val="26"/>
-        </w:rPr>
-        <w:t>&gt;</w:t>
-      </w:r>
-      <w:r>
-        <w:rPr>
-          <w:color w:val="000000"/>
-          <w:sz w:val="26"/>
-          <w:szCs w:val="26"/>
-        </w:rPr>
-        <w:t xml:space="preserve">, </w:t>
-      </w:r>
-      <w:proofErr w:type="spellStart"/>
-      <w:r>
-        <w:rPr>
-          <w:color w:val="000000"/>
-          <w:sz w:val="26"/>
-          <w:szCs w:val="26"/>
-        </w:rPr>
-        <w:t>chúng</w:t>
-      </w:r>
-      <w:proofErr w:type="spellEnd"/>
-      <w:r>
-        <w:rPr>
-          <w:color w:val="000000"/>
-          <w:sz w:val="26"/>
-          <w:szCs w:val="26"/>
-        </w:rPr>
-        <w:t xml:space="preserve"> </w:t>
-      </w:r>
-      <w:proofErr w:type="spellStart"/>
-      <w:r>
-        <w:rPr>
-          <w:color w:val="000000"/>
-          <w:sz w:val="26"/>
-          <w:szCs w:val="26"/>
-        </w:rPr>
-        <w:t>tôi</w:t>
-      </w:r>
-      <w:proofErr w:type="spellEnd"/>
-      <w:r>
-        <w:rPr>
-          <w:color w:val="000000"/>
-          <w:sz w:val="26"/>
-          <w:szCs w:val="26"/>
-        </w:rPr>
-        <w:t xml:space="preserve"> </w:t>
-      </w:r>
-      <w:proofErr w:type="spellStart"/>
-      <w:r>
-        <w:rPr>
-          <w:color w:val="000000"/>
-          <w:sz w:val="26"/>
-          <w:szCs w:val="26"/>
-        </w:rPr>
-        <w:t>gồm</w:t>
-      </w:r>
-      <w:proofErr w:type="spellEnd"/>
-      <w:r>
-        <w:rPr>
-          <w:color w:val="000000"/>
-          <w:sz w:val="26"/>
-          <w:szCs w:val="26"/>
-        </w:rPr>
-        <w:t>:</w:t>
-      </w:r>
-    </w:p>
-    <w:p>
-      <w:pPr>
-        <w:spacing w:before="120"/>
-        <w:rPr>
-          <w:b/>
-        </w:rPr>
-      </w:pPr>
-      <w:proofErr w:type="spellStart"/>
-      <w:r>
-        <w:rPr>
-          <w:b/>
-        </w:rPr>
-        <w:t>Bên</w:t>
-      </w:r>
-      <w:proofErr w:type="spellEnd"/>
-      <w:r>
-        <w:rPr>
-          <w:b/>
-        </w:rPr>
-        <w:t xml:space="preserve"> A: </w:t>
-      </w:r>
-      <w:r>
-        <w:rPr>
-          <w:b/>
-          <w:sz w:val="26"/>
-          <w:szCs w:val="26"/>
-        </w:rPr>
-        <w:t>&lt;</w:t>
-      </w:r>
-      <w:proofErr w:type="spellStart"/>
-      <w:r>
-        <w:rPr>
-          <w:b/>
-          <w:sz w:val="26"/>
-          <w:szCs w:val="26"/>
-        </w:rPr>
-        <w:t>contract.Id_siteA</w:t>
+        <w:t>SiteName</w:t>
       </w:r>
       <w:proofErr w:type="spellEnd"/>
       <w:r>
@@ -2590,14 +2464,7 @@
                 <w:sz w:val="26"/>
                 <w:szCs w:val="26"/>
               </w:rPr>
-              <w:t>site.</w:t>
-            </w:r>
-            <w:r>
-              <w:rPr>
-                <w:sz w:val="26"/>
-                <w:szCs w:val="26"/>
-              </w:rPr>
-              <w:t>Address</w:t>
+              <w:t>SiteAddress</w:t>
             </w:r>
             <w:proofErr w:type="spellEnd"/>
             <w:r>
@@ -2674,7 +2541,7 @@
                 <w:sz w:val="26"/>
                 <w:szCs w:val="26"/>
               </w:rPr>
-              <w:t>site.Phonenumber</w:t>
+              <w:t>SitePhonenumber</w:t>
             </w:r>
             <w:proofErr w:type="spellEnd"/>
             <w:r>
@@ -2720,7 +2587,7 @@
                 <w:sz w:val="26"/>
                 <w:szCs w:val="26"/>
               </w:rPr>
-              <w:t>site.Tin</w:t>
+              <w:t>SiteFaxNumber</w:t>
             </w:r>
             <w:proofErr w:type="spellEnd"/>
             <w:r>
@@ -2789,23 +2656,7 @@
                 <w:sz w:val="26"/>
                 <w:szCs w:val="26"/>
               </w:rPr>
-              <w:t>&lt;</w:t>
-            </w:r>
-            <w:proofErr w:type="spellStart"/>
-            <w:r>
-              <w:rPr>
-                <w:sz w:val="26"/>
-                <w:szCs w:val="26"/>
-              </w:rPr>
-              <w:t>site.Representative</w:t>
-            </w:r>
-            <w:proofErr w:type="spellEnd"/>
-            <w:r>
-              <w:rPr>
-                <w:sz w:val="26"/>
-                <w:szCs w:val="26"/>
-              </w:rPr>
-              <w:t>&gt;</w:t>
+              <w:t>&lt;SiteRepresentative1&gt;</w:t>
             </w:r>
           </w:p>
         </w:tc>
@@ -2860,46 +2711,7 @@
                 <w:sz w:val="26"/>
                 <w:szCs w:val="26"/>
               </w:rPr>
-              <w:t>&lt;</w:t>
-            </w:r>
-            <w:r>
-              <w:rPr>
-                <w:sz w:val="26"/>
-                <w:szCs w:val="26"/>
-              </w:rPr>
-              <w:t xml:space="preserve"> </w:t>
-            </w:r>
-            <w:proofErr w:type="spellStart"/>
-            <w:r>
-              <w:rPr>
-                <w:sz w:val="26"/>
-                <w:szCs w:val="26"/>
-              </w:rPr>
-              <w:t>Site_Chức</w:t>
-            </w:r>
-            <w:proofErr w:type="spellEnd"/>
-            <w:r>
-              <w:rPr>
-                <w:sz w:val="26"/>
-                <w:szCs w:val="26"/>
-              </w:rPr>
-              <w:t xml:space="preserve"> </w:t>
-            </w:r>
-            <w:proofErr w:type="spellStart"/>
-            <w:r>
-              <w:rPr>
-                <w:sz w:val="26"/>
-                <w:szCs w:val="26"/>
-              </w:rPr>
-              <w:t>vụ</w:t>
-            </w:r>
-            <w:proofErr w:type="spellEnd"/>
-            <w:r>
-              <w:rPr>
-                <w:sz w:val="26"/>
-                <w:szCs w:val="26"/>
-              </w:rPr>
-              <w:t>&gt;</w:t>
+              <w:t>&lt;SitePosition1&gt;</w:t>
             </w:r>
           </w:p>
         </w:tc>
@@ -3008,29 +2820,8 @@
               <w:t>1</w:t>
             </w:r>
             <w:r>
-              <w:t xml:space="preserve">24 </w:t>
-            </w:r>
-            <w:proofErr w:type="spellStart"/>
-            <w:r>
-              <w:t>Hoàng</w:t>
-            </w:r>
-            <w:proofErr w:type="spellEnd"/>
-            <w:r>
-              <w:t xml:space="preserve"> </w:t>
-            </w:r>
-            <w:proofErr w:type="spellStart"/>
-            <w:r>
-              <w:t>Quốc</w:t>
-            </w:r>
-            <w:proofErr w:type="spellEnd"/>
-            <w:r>
-              <w:t xml:space="preserve"> </w:t>
-            </w:r>
-            <w:proofErr w:type="spellStart"/>
-            <w:r>
-              <w:t>Việt</w:t>
-            </w:r>
-            <w:proofErr w:type="spellEnd"/>
+              <w:t>24 Hoàng Quốc Việt</w:t>
+            </w:r>
             <w:r>
               <w:t xml:space="preserve">, </w:t>
             </w:r>
@@ -3292,22 +3083,12 @@
             <w:r>
               <w:t xml:space="preserve"> </w:t>
             </w:r>
-            <w:proofErr w:type="spellStart"/>
-            <w:r>
-              <w:t>Phạm</w:t>
-            </w:r>
-            <w:proofErr w:type="spellEnd"/>
-            <w:r>
-              <w:t xml:space="preserve"> </w:t>
-            </w:r>
-            <w:r>
-              <w:t xml:space="preserve">Quang </w:t>
-            </w:r>
-            <w:proofErr w:type="spellStart"/>
-            <w:r>
-              <w:t>Khải</w:t>
-            </w:r>
-            <w:proofErr w:type="spellEnd"/>
+            <w:r>
+              <w:t xml:space="preserve">Phạm </w:t>
+            </w:r>
+            <w:r>
+              <w:t>Quang Khải</w:t>
+            </w:r>
           </w:p>
         </w:tc>
         <w:tc>
@@ -3677,19 +3458,11 @@
           <w:u w:val="single"/>
         </w:rPr>
       </w:pPr>
-      <w:proofErr w:type="spellStart"/>
-      <w:r>
-        <w:rPr>
-          <w:b/>
-        </w:rPr>
-        <w:t>Kiểm</w:t>
-      </w:r>
-      <w:proofErr w:type="spellEnd"/>
-      <w:r>
-        <w:rPr>
-          <w:b/>
-        </w:rPr>
-        <w:t xml:space="preserve"> </w:t>
+      <w:r>
+        <w:rPr>
+          <w:b/>
+        </w:rPr>
+        <w:t xml:space="preserve">Kiểm </w:t>
       </w:r>
       <w:proofErr w:type="spellStart"/>
       <w:r>
@@ -4485,7 +4258,7 @@
                 <w:sz w:val="22"/>
                 <w:szCs w:val="22"/>
               </w:rPr>
-              <w:t>&lt;contract_Goods.Name&gt;</w:t>
+              <w:t>&lt;ContractGoodsDesignation&gt;</w:t>
             </w:r>
           </w:p>
         </w:tc>
@@ -4507,7 +4280,7 @@
               <w:rPr>
                 <w:noProof/>
               </w:rPr>
-              <w:t>&lt;contract_Goods.Code&gt;</w:t>
+              <w:t>&lt;ContractGoodsCode&gt;</w:t>
             </w:r>
           </w:p>
         </w:tc>
@@ -4525,6 +4298,7 @@
                 <w:color w:val="000000"/>
               </w:rPr>
             </w:pPr>
+            <w:bookmarkStart w:id="1" w:name="_Hlk106709107"/>
             <w:r>
               <w:rPr>
                 <w:color w:val="000000"/>
@@ -4538,7 +4312,7 @@
                 <w:color w:val="000000"/>
                 <w:lang w:eastAsia="vi-VN"/>
               </w:rPr>
-              <w:t>contract_Goods.Unit</w:t>
+              <w:t>ContractGoodsUnit</w:t>
             </w:r>
             <w:proofErr w:type="spellEnd"/>
             <w:r>
@@ -4548,6 +4322,7 @@
               </w:rPr>
               <w:t>&gt;</w:t>
             </w:r>
+            <w:bookmarkEnd w:id="1"/>
           </w:p>
         </w:tc>
         <w:tc>
@@ -4569,21 +4344,7 @@
                 <w:noProof/>
                 <w:color w:val="000000"/>
               </w:rPr>
-              <w:t>&lt;</w:t>
-            </w:r>
-            <w:r>
-              <w:rPr>
-                <w:noProof/>
-                <w:color w:val="000000"/>
-              </w:rPr>
-              <w:t>ntkt.Numberofdevice</w:t>
-            </w:r>
-            <w:r>
-              <w:rPr>
-                <w:noProof/>
-                <w:color w:val="000000"/>
-              </w:rPr>
-              <w:t>&gt;</w:t>
+              <w:t>&lt;NTKTQuantity&gt;</w:t>
             </w:r>
           </w:p>
         </w:tc>
@@ -4608,7 +4369,7 @@
                 <w:color w:val="000000"/>
                 <w:lang w:val="vi-VN" w:eastAsia="vi-VN"/>
               </w:rPr>
-              <w:t>&lt;contract_Goods.Manufacturer&gt;</w:t>
+              <w:t>&lt;ContractGoodsManufacture&gt;</w:t>
             </w:r>
             <w:r>
               <w:rPr>
@@ -4632,7 +4393,7 @@
                 <w:color w:val="000000"/>
                 <w:lang w:val="vi-VN" w:eastAsia="vi-VN"/>
               </w:rPr>
-              <w:t>&lt;contract_Goods.Origin&gt;</w:t>
+              <w:t>&lt;ContractGoodsOrigin&gt;</w:t>
             </w:r>
           </w:p>
         </w:tc>
@@ -4720,7 +4481,7 @@
                 <w:sz w:val="22"/>
                 <w:szCs w:val="22"/>
               </w:rPr>
-              <w:t>&lt;contract_Goods.Name&gt;</w:t>
+              <w:t>&lt;ContractGoodsDesignation&gt;</w:t>
             </w:r>
           </w:p>
           <w:p>
@@ -4816,7 +4577,7 @@
               <w:rPr>
                 <w:noProof/>
               </w:rPr>
-              <w:t>&lt;contract_Goods.Code&gt;</w:t>
+              <w:t>&lt;ContractGoodsCode&gt;</w:t>
             </w:r>
           </w:p>
         </w:tc>
@@ -4847,7 +4608,7 @@
                 <w:color w:val="000000"/>
                 <w:lang w:eastAsia="vi-VN"/>
               </w:rPr>
-              <w:t>contract_Goods.Unit</w:t>
+              <w:t>ContractGoodsUnit</w:t>
             </w:r>
             <w:proofErr w:type="spellEnd"/>
             <w:r>
@@ -4878,21 +4639,7 @@
                 <w:noProof/>
                 <w:color w:val="000000"/>
               </w:rPr>
-              <w:t>&lt;</w:t>
-            </w:r>
-            <w:r>
-              <w:rPr>
-                <w:noProof/>
-                <w:color w:val="000000"/>
-              </w:rPr>
-              <w:t>ntkt.Numberofdevice</w:t>
-            </w:r>
-            <w:r>
-              <w:rPr>
-                <w:noProof/>
-                <w:color w:val="000000"/>
-              </w:rPr>
-              <w:t>2&gt;</w:t>
+              <w:t>&lt;NTKTQuantity1&gt;</w:t>
             </w:r>
           </w:p>
         </w:tc>
@@ -4917,7 +4664,7 @@
                 <w:color w:val="000000"/>
                 <w:lang w:val="vi-VN" w:eastAsia="vi-VN"/>
               </w:rPr>
-              <w:t>&lt;contract_Goods.Manufacturer&gt;</w:t>
+              <w:t>&lt;ContractGoodsManufacture&gt;</w:t>
             </w:r>
             <w:r>
               <w:rPr>
@@ -4943,7 +4690,7 @@
                 <w:color w:val="000000"/>
                 <w:lang w:val="vi-VN" w:eastAsia="vi-VN"/>
               </w:rPr>
-              <w:t>&lt;contract_Goods.Origin&gt;</w:t>
+              <w:t>&lt;ContractGoodsOrigin&gt;</w:t>
             </w:r>
           </w:p>
         </w:tc>
@@ -5002,7 +4749,7 @@
           <w:noProof/>
           <w:szCs w:val="26"/>
         </w:rPr>
-        <w:t>&lt;contract_Goods.Unit&gt;</w:t>
+        <w:t>&lt;ContractGoodsUnit&gt;</w:t>
       </w:r>
       <w:r>
         <w:rPr>
@@ -5018,7 +4765,7 @@
           <w:noProof/>
           <w:szCs w:val="26"/>
         </w:rPr>
-        <w:t>&lt;contract_Goods.Note&gt;</w:t>
+        <w:t>&lt;ContractGoodsNote&gt;</w:t>
       </w:r>
     </w:p>
     <w:p>
@@ -5043,19 +4790,11 @@
         <w:lastRenderedPageBreak/>
         <w:t xml:space="preserve">2.   </w:t>
       </w:r>
-      <w:proofErr w:type="spellStart"/>
-      <w:r>
-        <w:rPr>
-          <w:b/>
-        </w:rPr>
-        <w:t>Kiểm</w:t>
-      </w:r>
-      <w:proofErr w:type="spellEnd"/>
-      <w:r>
-        <w:rPr>
-          <w:b/>
-        </w:rPr>
-        <w:t xml:space="preserve"> </w:t>
+      <w:r>
+        <w:rPr>
+          <w:b/>
+        </w:rPr>
+        <w:t xml:space="preserve">Kiểm </w:t>
       </w:r>
       <w:proofErr w:type="spellStart"/>
       <w:r>
@@ -6155,7 +5894,6 @@
               <w:spacing w:before="60" w:after="60"/>
               <w:jc w:val="both"/>
               <w:rPr>
-                <w:color w:val="FF0000"/>
                 <w:sz w:val="23"/>
                 <w:szCs w:val="23"/>
               </w:rPr>
@@ -6243,7 +5981,6 @@
             <w:proofErr w:type="spellStart"/>
             <w:r>
               <w:rPr>
-                <w:color w:val="FF0000"/>
                 <w:sz w:val="23"/>
                 <w:szCs w:val="23"/>
               </w:rPr>
@@ -6252,121 +5989,104 @@
             <w:proofErr w:type="spellEnd"/>
             <w:r>
               <w:rPr>
-                <w:color w:val="FF0000"/>
                 <w:sz w:val="23"/>
                 <w:szCs w:val="23"/>
               </w:rPr>
-              <w:t xml:space="preserve">  </w:t>
-            </w:r>
-            <w:r>
-              <w:rPr>
-                <w:color w:val="FF0000"/>
+              <w:t xml:space="preserve"> </w:t>
+            </w:r>
+            <w:r>
+              <w:rPr>
                 <w:sz w:val="23"/>
                 <w:szCs w:val="23"/>
               </w:rPr>
-              <w:t>A0349230419AE01A2</w:t>
-            </w:r>
+              <w:t>&lt;</w:t>
+            </w:r>
+            <w:proofErr w:type="spellStart"/>
             <w:r>
               <w:rPr>
                 <w:sz w:val="23"/>
                 <w:szCs w:val="23"/>
               </w:rPr>
-              <w:t xml:space="preserve"> </w:t>
-            </w:r>
-            <w:proofErr w:type="spellStart"/>
+              <w:t>ContractConformityCertificateNumber</w:t>
+            </w:r>
+            <w:proofErr w:type="spellEnd"/>
             <w:r>
               <w:rPr>
                 <w:sz w:val="23"/>
                 <w:szCs w:val="23"/>
               </w:rPr>
-              <w:t>cho</w:t>
-            </w:r>
-            <w:proofErr w:type="spellEnd"/>
-            <w:r>
-              <w:rPr>
-                <w:color w:val="000000"/>
+              <w:t xml:space="preserve">&gt; </w:t>
+            </w:r>
+            <w:proofErr w:type="spellStart"/>
+            <w:r>
+              <w:rPr>
                 <w:sz w:val="23"/>
                 <w:szCs w:val="23"/>
               </w:rPr>
-              <w:t xml:space="preserve"> </w:t>
-            </w:r>
-            <w:proofErr w:type="spellStart"/>
-            <w:r>
-              <w:rPr>
-                <w:color w:val="000000"/>
+              <w:t>cho</w:t>
+            </w:r>
+            <w:proofErr w:type="spellEnd"/>
+            <w:r>
+              <w:rPr>
                 <w:sz w:val="23"/>
                 <w:szCs w:val="23"/>
               </w:rPr>
-              <w:t>thiết</w:t>
-            </w:r>
-            <w:proofErr w:type="spellEnd"/>
-            <w:r>
-              <w:rPr>
-                <w:color w:val="000000"/>
+              <w:t xml:space="preserve"> </w:t>
+            </w:r>
+            <w:proofErr w:type="spellStart"/>
+            <w:r>
+              <w:rPr>
                 <w:sz w:val="23"/>
                 <w:szCs w:val="23"/>
               </w:rPr>
-              <w:t xml:space="preserve"> </w:t>
-            </w:r>
-            <w:proofErr w:type="spellStart"/>
-            <w:r>
-              <w:rPr>
-                <w:color w:val="000000"/>
+              <w:t>thiết</w:t>
+            </w:r>
+            <w:proofErr w:type="spellEnd"/>
+            <w:r>
+              <w:rPr>
                 <w:sz w:val="23"/>
                 <w:szCs w:val="23"/>
               </w:rPr>
-              <w:t>bị</w:t>
-            </w:r>
-            <w:proofErr w:type="spellEnd"/>
-            <w:r>
-              <w:rPr>
-                <w:color w:val="000000"/>
+              <w:t xml:space="preserve"> </w:t>
+            </w:r>
+            <w:proofErr w:type="spellStart"/>
+            <w:r>
+              <w:rPr>
                 <w:sz w:val="23"/>
                 <w:szCs w:val="23"/>
               </w:rPr>
-              <w:t xml:space="preserve"> </w:t>
-            </w:r>
-            <w:proofErr w:type="spellStart"/>
-            <w:r>
-              <w:rPr>
-                <w:color w:val="000000"/>
+              <w:t>bị</w:t>
+            </w:r>
+            <w:proofErr w:type="spellEnd"/>
+            <w:r>
+              <w:rPr>
                 <w:sz w:val="23"/>
                 <w:szCs w:val="23"/>
               </w:rPr>
-              <w:t>iGate</w:t>
-            </w:r>
-            <w:proofErr w:type="spellEnd"/>
-            <w:r>
-              <w:rPr>
-                <w:color w:val="000000"/>
+              <w:t xml:space="preserve"> </w:t>
+            </w:r>
+            <w:r>
+              <w:rPr>
                 <w:sz w:val="23"/>
                 <w:szCs w:val="23"/>
               </w:rPr>
-              <w:t xml:space="preserve"> GW</w:t>
-            </w:r>
-            <w:r>
-              <w:rPr>
-                <w:color w:val="000000"/>
+              <w:t>&lt;</w:t>
+            </w:r>
+            <w:proofErr w:type="spellStart"/>
+            <w:r>
+              <w:rPr>
                 <w:sz w:val="23"/>
                 <w:szCs w:val="23"/>
               </w:rPr>
-              <w:t>0</w:t>
-            </w:r>
-            <w:r>
-              <w:rPr>
-                <w:color w:val="000000"/>
+              <w:t>ContractGoodsCode</w:t>
+            </w:r>
+            <w:proofErr w:type="spellEnd"/>
+            <w:r>
+              <w:rPr>
                 <w:sz w:val="23"/>
                 <w:szCs w:val="23"/>
               </w:rPr>
-              <w:t>2</w:t>
-            </w:r>
-            <w:r>
-              <w:rPr>
-                <w:color w:val="000000"/>
-                <w:sz w:val="23"/>
-                <w:szCs w:val="23"/>
-              </w:rPr>
-              <w:t>0</w:t>
+              <w:t>&gt;</w:t>
             </w:r>
           </w:p>
         </w:tc>
@@ -6920,7 +6640,6 @@
           <w:lang w:val="fr-FR"/>
         </w:rPr>
       </w:pPr>
-      <w:proofErr w:type="spellStart"/>
       <w:r>
         <w:rPr>
           <w:b/>
@@ -6928,7 +6647,6 @@
         </w:rPr>
         <w:t>Kiểm</w:t>
       </w:r>
-      <w:proofErr w:type="spellEnd"/>
       <w:r>
         <w:rPr>
           <w:b/>
@@ -7025,21 +6743,12 @@
           <w:u w:val="single"/>
         </w:rPr>
       </w:pPr>
-      <w:proofErr w:type="spellStart"/>
-      <w:r>
-        <w:rPr>
-          <w:b/>
-          <w:color w:val="000000"/>
-        </w:rPr>
-        <w:t>Phương</w:t>
-      </w:r>
-      <w:proofErr w:type="spellEnd"/>
-      <w:r>
-        <w:rPr>
-          <w:b/>
-          <w:color w:val="000000"/>
-        </w:rPr>
-        <w:t xml:space="preserve"> </w:t>
+      <w:r>
+        <w:rPr>
+          <w:b/>
+          <w:color w:val="000000"/>
+        </w:rPr>
+        <w:t xml:space="preserve">Phương </w:t>
       </w:r>
       <w:proofErr w:type="spellStart"/>
       <w:r>
@@ -7352,13 +7061,8 @@
       </w:r>
       <w:proofErr w:type="spellEnd"/>
       <w:r>
-        <w:t xml:space="preserve"> </w:t>
-      </w:r>
-      <w:proofErr w:type="spellStart"/>
-      <w:r>
-        <w:t>Danh</w:t>
-      </w:r>
-      <w:proofErr w:type="spellEnd"/>
+        <w:t xml:space="preserve"> Danh</w:t>
+      </w:r>
       <w:r>
         <w:rPr>
           <w:bCs/>
@@ -7451,88 +7155,79 @@
       </w:r>
       <w:r>
         <w:rPr>
+          <w:sz w:val="23"/>
+          <w:szCs w:val="23"/>
+        </w:rPr>
+        <w:t>&lt;</w:t>
+      </w:r>
+      <w:proofErr w:type="spellStart"/>
+      <w:r>
+        <w:rPr>
+          <w:sz w:val="23"/>
+          <w:szCs w:val="23"/>
+        </w:rPr>
+        <w:t>ContractGoodsCode</w:t>
+      </w:r>
+      <w:proofErr w:type="spellEnd"/>
+      <w:r>
+        <w:rPr>
+          <w:sz w:val="23"/>
+          <w:szCs w:val="23"/>
+        </w:rPr>
+        <w:t>&gt;</w:t>
+      </w:r>
+      <w:r>
+        <w:rPr>
           <w:bCs/>
         </w:rPr>
-        <w:t>ONT</w:t>
-      </w:r>
+        <w:t xml:space="preserve"> </w:t>
+      </w:r>
+      <w:proofErr w:type="spellStart"/>
       <w:r>
         <w:rPr>
           <w:bCs/>
-        </w:rPr>
-        <w:t xml:space="preserve"> </w:t>
-      </w:r>
-      <w:proofErr w:type="spellStart"/>
+          <w:color w:val="000000"/>
+        </w:rPr>
+        <w:t>được</w:t>
+      </w:r>
+      <w:proofErr w:type="spellEnd"/>
       <w:r>
         <w:rPr>
           <w:bCs/>
-        </w:rPr>
-        <w:t>iGate</w:t>
-      </w:r>
-      <w:proofErr w:type="spellEnd"/>
+          <w:color w:val="000000"/>
+        </w:rPr>
+        <w:t xml:space="preserve"> </w:t>
+      </w:r>
+      <w:proofErr w:type="spellStart"/>
       <w:r>
         <w:rPr>
           <w:bCs/>
-        </w:rPr>
-        <w:t xml:space="preserve"> </w:t>
-      </w:r>
+          <w:color w:val="000000"/>
+        </w:rPr>
+        <w:t>kiểm</w:t>
+      </w:r>
+      <w:proofErr w:type="spellEnd"/>
       <w:r>
         <w:rPr>
           <w:bCs/>
-        </w:rPr>
-        <w:t>GW020</w:t>
-      </w:r>
+          <w:color w:val="000000"/>
+        </w:rPr>
+        <w:t xml:space="preserve"> </w:t>
+      </w:r>
+      <w:proofErr w:type="spellStart"/>
       <w:r>
         <w:rPr>
           <w:bCs/>
-        </w:rPr>
-        <w:t xml:space="preserve"> </w:t>
-      </w:r>
-      <w:proofErr w:type="spellStart"/>
+          <w:color w:val="000000"/>
+        </w:rPr>
+        <w:t>tra</w:t>
+      </w:r>
+      <w:proofErr w:type="spellEnd"/>
       <w:r>
         <w:rPr>
           <w:bCs/>
           <w:color w:val="000000"/>
         </w:rPr>
-        <w:t>được</w:t>
-      </w:r>
-      <w:proofErr w:type="spellEnd"/>
-      <w:r>
-        <w:rPr>
-          <w:bCs/>
-          <w:color w:val="000000"/>
-        </w:rPr>
-        <w:t xml:space="preserve"> </w:t>
-      </w:r>
-      <w:proofErr w:type="spellStart"/>
-      <w:r>
-        <w:rPr>
-          <w:bCs/>
-          <w:color w:val="000000"/>
-        </w:rPr>
-        <w:t>kiểm</w:t>
-      </w:r>
-      <w:proofErr w:type="spellEnd"/>
-      <w:r>
-        <w:rPr>
-          <w:bCs/>
-          <w:color w:val="000000"/>
-        </w:rPr>
-        <w:t xml:space="preserve"> </w:t>
-      </w:r>
-      <w:proofErr w:type="spellStart"/>
-      <w:r>
-        <w:rPr>
-          <w:bCs/>
-          <w:color w:val="000000"/>
-        </w:rPr>
-        <w:t>tra</w:t>
-      </w:r>
-      <w:proofErr w:type="spellEnd"/>
-      <w:r>
-        <w:rPr>
-          <w:bCs/>
-          <w:color w:val="000000"/>
-        </w:rPr>
         <w:t xml:space="preserve"> </w:t>
       </w:r>
       <w:proofErr w:type="spellStart"/>
@@ -7564,21 +7259,7 @@
           <w:noProof/>
           <w:color w:val="000000"/>
         </w:rPr>
-        <w:t>&lt;</w:t>
-      </w:r>
-      <w:r>
-        <w:rPr>
-          <w:noProof/>
-          <w:color w:val="000000"/>
-        </w:rPr>
-        <w:t>po.Po_number</w:t>
-      </w:r>
-      <w:r>
-        <w:rPr>
-          <w:noProof/>
-          <w:color w:val="000000"/>
-        </w:rPr>
-        <w:t>&gt;</w:t>
+        <w:t>&lt;POName&gt;</w:t>
       </w:r>
       <w:r>
         <w:rPr>
@@ -7627,25 +7308,7 @@
           <w:iCs/>
           <w:noProof/>
         </w:rPr>
-        <w:t>&lt;</w:t>
-      </w:r>
-      <w:r>
-        <w:rPr>
-          <w:rFonts w:eastAsia="Calibri"/>
-          <w:bCs/>
-          <w:iCs/>
-          <w:noProof/>
-        </w:rPr>
-        <w:t>contract.Id</w:t>
-      </w:r>
-      <w:r>
-        <w:rPr>
-          <w:rFonts w:eastAsia="Calibri"/>
-          <w:bCs/>
-          <w:iCs/>
-          <w:noProof/>
-        </w:rPr>
-        <w:t>&gt;</w:t>
+        <w:t>&lt;ContractId&gt;</w:t>
       </w:r>
       <w:r>
         <w:rPr>
@@ -7672,19 +7335,11 @@
           <w:u w:val="single"/>
         </w:rPr>
       </w:pPr>
-      <w:proofErr w:type="spellStart"/>
-      <w:r>
-        <w:rPr>
-          <w:b/>
-        </w:rPr>
-        <w:t>Phương</w:t>
-      </w:r>
-      <w:proofErr w:type="spellEnd"/>
-      <w:r>
-        <w:rPr>
-          <w:b/>
-        </w:rPr>
-        <w:t xml:space="preserve"> </w:t>
+      <w:r>
+        <w:rPr>
+          <w:b/>
+        </w:rPr>
+        <w:t xml:space="preserve">Phương </w:t>
       </w:r>
       <w:proofErr w:type="spellStart"/>
       <w:r>
@@ -7731,16 +7386,11 @@
       <w:r>
         <w:t xml:space="preserve"> </w:t>
       </w:r>
-      <w:proofErr w:type="spellStart"/>
       <w:r>
         <w:t>P</w:t>
       </w:r>
       <w:r>
-        <w:t>hương</w:t>
-      </w:r>
-      <w:proofErr w:type="spellEnd"/>
-      <w:r>
-        <w:t xml:space="preserve"> </w:t>
+        <w:t xml:space="preserve">hương </w:t>
       </w:r>
       <w:proofErr w:type="spellStart"/>
       <w:r>
@@ -7880,9 +7530,9 @@
       </w:tblPr>
       <w:tblGrid>
         <w:gridCol w:w="537"/>
-        <w:gridCol w:w="1881"/>
-        <w:gridCol w:w="6900"/>
-        <w:gridCol w:w="774"/>
+        <w:gridCol w:w="1884"/>
+        <w:gridCol w:w="6896"/>
+        <w:gridCol w:w="775"/>
       </w:tblGrid>
       <w:tr>
         <w:trPr>
@@ -8071,13 +7721,8 @@
             <w:pPr>
               <w:spacing w:before="40"/>
             </w:pPr>
-            <w:proofErr w:type="spellStart"/>
-            <w:r>
-              <w:t>Kiểm</w:t>
-            </w:r>
-            <w:proofErr w:type="spellEnd"/>
-            <w:r>
-              <w:t xml:space="preserve"> </w:t>
+            <w:r>
+              <w:t xml:space="preserve">Kiểm </w:t>
             </w:r>
             <w:proofErr w:type="spellStart"/>
             <w:r>
@@ -8153,7 +7798,7 @@
             </w:r>
             <w:proofErr w:type="spellStart"/>
             <w:r>
-              <w:t>contract_Goods.Code</w:t>
+              <w:t>ContractGoodsCode</w:t>
             </w:r>
             <w:proofErr w:type="spellEnd"/>
             <w:r>
@@ -8186,15 +7831,21 @@
             </w:r>
             <w:proofErr w:type="spellStart"/>
             <w:r>
-              <w:t>contract_Goods.Manufacturer</w:t>
-            </w:r>
-            <w:proofErr w:type="spellEnd"/>
-            <w:r>
-              <w:t>&gt;/&lt;</w:t>
-            </w:r>
-            <w:proofErr w:type="spellStart"/>
-            <w:r>
-              <w:t>contract_Goods.Origin</w:t>
+              <w:t>ContractGoodsManufacture</w:t>
+            </w:r>
+            <w:proofErr w:type="spellEnd"/>
+            <w:r>
+              <w:t>&gt;</w:t>
+            </w:r>
+            <w:r>
+              <w:t>/</w:t>
+            </w:r>
+            <w:r>
+              <w:t>&lt;</w:t>
+            </w:r>
+            <w:proofErr w:type="spellStart"/>
+            <w:r>
+              <w:t>ContractGoodsOrigin</w:t>
             </w:r>
             <w:proofErr w:type="spellEnd"/>
             <w:r>
@@ -8275,7 +7926,7 @@
                 <w:sz w:val="22"/>
                 <w:szCs w:val="22"/>
               </w:rPr>
-              <w:t>&lt;contract_Goods.Name&gt;</w:t>
+              <w:t>&lt;ContractGoodsDesignation&gt;</w:t>
             </w:r>
           </w:p>
           <w:p>
@@ -8290,7 +7941,7 @@
             </w:r>
             <w:proofErr w:type="spellStart"/>
             <w:r>
-              <w:t>contract_Goods.Note</w:t>
+              <w:t>ContractGoodsNote</w:t>
             </w:r>
             <w:proofErr w:type="spellEnd"/>
             <w:r>
@@ -8620,7 +8271,7 @@
             </w:r>
             <w:proofErr w:type="spellStart"/>
             <w:r>
-              <w:t>contract_Goods.Code</w:t>
+              <w:t>ContractGoodsCode</w:t>
             </w:r>
             <w:proofErr w:type="spellEnd"/>
             <w:r>
@@ -9275,22 +8926,13 @@
         </w:rPr>
         <w:br w:type="page"/>
       </w:r>
-      <w:proofErr w:type="spellStart"/>
       <w:r>
         <w:rPr>
           <w:b/>
           <w:color w:val="000000"/>
         </w:rPr>
         <w:lastRenderedPageBreak/>
-        <w:t>Kiểm</w:t>
-      </w:r>
-      <w:proofErr w:type="spellEnd"/>
-      <w:r>
-        <w:rPr>
-          <w:b/>
-          <w:color w:val="000000"/>
-        </w:rPr>
-        <w:t xml:space="preserve"> </w:t>
+        <w:t xml:space="preserve">Kiểm </w:t>
       </w:r>
       <w:proofErr w:type="spellStart"/>
       <w:r>
@@ -9500,19 +9142,11 @@
           <w:u w:val="single"/>
         </w:rPr>
       </w:pPr>
-      <w:proofErr w:type="spellStart"/>
-      <w:r>
-        <w:rPr>
-          <w:b/>
-        </w:rPr>
-        <w:t>Phương</w:t>
-      </w:r>
-      <w:proofErr w:type="spellEnd"/>
-      <w:r>
-        <w:rPr>
-          <w:b/>
-        </w:rPr>
-        <w:t xml:space="preserve"> </w:t>
+      <w:r>
+        <w:rPr>
+          <w:b/>
+        </w:rPr>
+        <w:t xml:space="preserve">Phương </w:t>
       </w:r>
       <w:proofErr w:type="spellStart"/>
       <w:r>
@@ -9835,19 +9469,11 @@
           <w:u w:val="single"/>
         </w:rPr>
       </w:pPr>
-      <w:proofErr w:type="spellStart"/>
-      <w:r>
-        <w:rPr>
-          <w:b/>
-        </w:rPr>
-        <w:t>Phương</w:t>
-      </w:r>
-      <w:proofErr w:type="spellEnd"/>
-      <w:r>
-        <w:rPr>
-          <w:b/>
-        </w:rPr>
-        <w:t xml:space="preserve"> </w:t>
+      <w:r>
+        <w:rPr>
+          <w:b/>
+        </w:rPr>
+        <w:t xml:space="preserve">Phương </w:t>
       </w:r>
       <w:proofErr w:type="spellStart"/>
       <w:r>
@@ -10828,21 +10454,7 @@
                     <w:rPr>
                       <w:color w:val="000000"/>
                     </w:rPr>
-                    <w:t xml:space="preserve">  + </w:t>
-                  </w:r>
-                  <w:proofErr w:type="spellStart"/>
-                  <w:r>
-                    <w:rPr>
-                      <w:color w:val="000000"/>
-                    </w:rPr>
-                    <w:t>Nanya</w:t>
-                  </w:r>
-                  <w:proofErr w:type="spellEnd"/>
-                  <w:r>
-                    <w:rPr>
-                      <w:color w:val="000000"/>
-                    </w:rPr>
-                    <w:t xml:space="preserve"> Technology Corporation</w:t>
+                    <w:t xml:space="preserve">  + Nanya Technology Corporation</w:t>
                   </w:r>
                 </w:p>
               </w:tc>
@@ -12059,19 +11671,11 @@
           <w:b/>
         </w:rPr>
       </w:pPr>
-      <w:proofErr w:type="spellStart"/>
-      <w:r>
-        <w:rPr>
-          <w:b/>
-        </w:rPr>
-        <w:t>Kiểm</w:t>
-      </w:r>
-      <w:proofErr w:type="spellEnd"/>
-      <w:r>
-        <w:rPr>
-          <w:b/>
-        </w:rPr>
-        <w:t xml:space="preserve"> </w:t>
+      <w:r>
+        <w:rPr>
+          <w:b/>
+        </w:rPr>
+        <w:t xml:space="preserve">Kiểm </w:t>
       </w:r>
       <w:proofErr w:type="spellStart"/>
       <w:r>
@@ -12201,19 +11805,11 @@
           <w:u w:val="single"/>
         </w:rPr>
       </w:pPr>
-      <w:proofErr w:type="spellStart"/>
-      <w:r>
-        <w:rPr>
-          <w:b/>
-        </w:rPr>
-        <w:t>Phương</w:t>
-      </w:r>
-      <w:proofErr w:type="spellEnd"/>
-      <w:r>
-        <w:rPr>
-          <w:b/>
-        </w:rPr>
-        <w:t xml:space="preserve"> </w:t>
+      <w:r>
+        <w:rPr>
+          <w:b/>
+        </w:rPr>
+        <w:t xml:space="preserve">Phương </w:t>
       </w:r>
       <w:proofErr w:type="spellStart"/>
       <w:r>
@@ -12357,20 +11953,12 @@
           <w:u w:val="single"/>
         </w:rPr>
       </w:pPr>
-      <w:proofErr w:type="spellStart"/>
       <w:r>
         <w:rPr>
           <w:b/>
         </w:rPr>
         <w:lastRenderedPageBreak/>
-        <w:t>Phương</w:t>
-      </w:r>
-      <w:proofErr w:type="spellEnd"/>
-      <w:r>
-        <w:rPr>
-          <w:b/>
-        </w:rPr>
-        <w:t xml:space="preserve"> </w:t>
+        <w:t xml:space="preserve">Phương </w:t>
       </w:r>
       <w:proofErr w:type="spellStart"/>
       <w:r>
@@ -12628,13 +12216,21 @@
         <w:rPr>
           <w:color w:val="000000"/>
         </w:rPr>
-        <w:t>PO</w:t>
-      </w:r>
-      <w:r>
-        <w:rPr>
-          <w:color w:val="000000"/>
-        </w:rPr>
-        <w:t>1</w:t>
+        <w:t>&lt;</w:t>
+      </w:r>
+      <w:proofErr w:type="spellStart"/>
+      <w:r>
+        <w:rPr>
+          <w:color w:val="000000"/>
+        </w:rPr>
+        <w:t>POName</w:t>
+      </w:r>
+      <w:proofErr w:type="spellEnd"/>
+      <w:r>
+        <w:rPr>
+          <w:color w:val="000000"/>
+        </w:rPr>
+        <w:t>&gt;</w:t>
       </w:r>
       <w:r>
         <w:rPr>
@@ -12891,19 +12487,11 @@
         </w:rPr>
         <w:t xml:space="preserve"> </w:t>
       </w:r>
-      <w:proofErr w:type="spellStart"/>
-      <w:r>
-        <w:rPr>
-          <w:i/>
-        </w:rPr>
-        <w:t>Các</w:t>
-      </w:r>
-      <w:proofErr w:type="spellEnd"/>
-      <w:r>
-        <w:rPr>
-          <w:i/>
-        </w:rPr>
-        <w:t xml:space="preserve"> </w:t>
+      <w:r>
+        <w:rPr>
+          <w:i/>
+        </w:rPr>
+        <w:t xml:space="preserve">Các </w:t>
       </w:r>
       <w:proofErr w:type="spellStart"/>
       <w:r>
@@ -14116,22 +13704,21 @@
               <w:rPr>
                 <w:b/>
               </w:rPr>
-              <w:t>TRUNG TÂM CƯVT</w:t>
-            </w:r>
-          </w:p>
-          <w:p>
-            <w:pPr>
-              <w:ind w:left="-142" w:right="-108"/>
-              <w:jc w:val="center"/>
+              <w:t>&lt;</w:t>
+            </w:r>
+            <w:proofErr w:type="spellStart"/>
+            <w:r>
               <w:rPr>
                 <w:b/>
               </w:rPr>
-            </w:pPr>
+              <w:t>SiteName</w:t>
+            </w:r>
+            <w:proofErr w:type="spellEnd"/>
             <w:r>
               <w:rPr>
                 <w:b/>
               </w:rPr>
-              <w:t>VTTP-HỒ CHÍ MINH</w:t>
+              <w:t>&gt;</w:t>
             </w:r>
           </w:p>
           <w:p>
@@ -14185,49 +13772,15 @@
               <w:jc w:val="center"/>
               <w:rPr>
                 <w:b/>
+                <w:color w:val="FF0000"/>
               </w:rPr>
             </w:pPr>
-          </w:p>
-          <w:p>
-            <w:pPr>
-              <w:ind w:left="-142" w:right="-108"/>
-              <w:jc w:val="center"/>
+            <w:r>
               <w:rPr>
                 <w:b/>
                 <w:color w:val="FF0000"/>
               </w:rPr>
-            </w:pPr>
-            <w:proofErr w:type="spellStart"/>
-            <w:r>
-              <w:rPr>
-                <w:b/>
-                <w:color w:val="FF0000"/>
-              </w:rPr>
-              <w:t>Huỳnh</w:t>
-            </w:r>
-            <w:proofErr w:type="spellEnd"/>
-            <w:r>
-              <w:rPr>
-                <w:b/>
-                <w:color w:val="FF0000"/>
-              </w:rPr>
-              <w:t xml:space="preserve"> Thanh </w:t>
-            </w:r>
-            <w:proofErr w:type="spellStart"/>
-            <w:r>
-              <w:rPr>
-                <w:b/>
-                <w:color w:val="FF0000"/>
-              </w:rPr>
-              <w:t>Tuấn</w:t>
-            </w:r>
-            <w:proofErr w:type="spellEnd"/>
-            <w:r>
-              <w:rPr>
-                <w:b/>
-                <w:color w:val="FF0000"/>
-              </w:rPr>
-              <w:t xml:space="preserve">            </w:t>
+              <w:t xml:space="preserve">Huỳnh Thanh Tuấn            </w:t>
             </w:r>
           </w:p>
         </w:tc>
@@ -14269,22 +13822,117 @@
               <w:rPr>
                 <w:b/>
               </w:rPr>
-              <w:t xml:space="preserve">CÔNG TY TNHH THIẾT BỊ </w:t>
-            </w:r>
-          </w:p>
-          <w:p>
-            <w:pPr>
-              <w:ind w:left="-107"/>
-              <w:jc w:val="center"/>
+              <w:t>C</w:t>
+            </w:r>
+            <w:r>
               <w:rPr>
                 <w:b/>
               </w:rPr>
-            </w:pPr>
+              <w:t>ô</w:t>
+            </w:r>
             <w:r>
               <w:rPr>
                 <w:b/>
               </w:rPr>
-              <w:t>VIỄN THÔNG ANSV</w:t>
+              <w:t>ng ty</w:t>
+            </w:r>
+            <w:r>
+              <w:rPr>
+                <w:b/>
+              </w:rPr>
+              <w:t xml:space="preserve"> TNHH </w:t>
+            </w:r>
+            <w:proofErr w:type="spellStart"/>
+            <w:r>
+              <w:rPr>
+                <w:b/>
+              </w:rPr>
+              <w:t>thi</w:t>
+            </w:r>
+            <w:r>
+              <w:rPr>
+                <w:b/>
+              </w:rPr>
+              <w:t>ết</w:t>
+            </w:r>
+            <w:proofErr w:type="spellEnd"/>
+            <w:r>
+              <w:rPr>
+                <w:b/>
+              </w:rPr>
+              <w:t xml:space="preserve"> </w:t>
+            </w:r>
+            <w:proofErr w:type="spellStart"/>
+            <w:r>
+              <w:rPr>
+                <w:b/>
+              </w:rPr>
+              <w:t>b</w:t>
+            </w:r>
+            <w:r>
+              <w:rPr>
+                <w:b/>
+              </w:rPr>
+              <w:t>ị</w:t>
+            </w:r>
+            <w:proofErr w:type="spellEnd"/>
+            <w:r>
+              <w:rPr>
+                <w:b/>
+              </w:rPr>
+              <w:t xml:space="preserve"> </w:t>
+            </w:r>
+            <w:proofErr w:type="spellStart"/>
+            <w:r>
+              <w:rPr>
+                <w:b/>
+              </w:rPr>
+              <w:t>Vi</w:t>
+            </w:r>
+            <w:r>
+              <w:rPr>
+                <w:b/>
+              </w:rPr>
+              <w:t>ễn</w:t>
+            </w:r>
+            <w:proofErr w:type="spellEnd"/>
+            <w:r>
+              <w:rPr>
+                <w:b/>
+              </w:rPr>
+              <w:t xml:space="preserve"> </w:t>
+            </w:r>
+            <w:proofErr w:type="spellStart"/>
+            <w:r>
+              <w:rPr>
+                <w:b/>
+              </w:rPr>
+              <w:t>th</w:t>
+            </w:r>
+            <w:r>
+              <w:rPr>
+                <w:b/>
+              </w:rPr>
+              <w:t>ô</w:t>
+            </w:r>
+            <w:r>
+              <w:rPr>
+                <w:b/>
+              </w:rPr>
+              <w:t>ng</w:t>
+            </w:r>
+            <w:proofErr w:type="spellEnd"/>
+            <w:r>
+              <w:rPr>
+                <w:b/>
+              </w:rPr>
+              <w:t xml:space="preserve"> </w:t>
+            </w:r>
+            <w:r>
+              <w:rPr>
+                <w:b/>
+              </w:rPr>
+              <w:t>ANSV</w:t>
             </w:r>
             <w:r>
               <w:rPr>
@@ -14356,31 +14004,13 @@
                 <w:color w:val="FF0000"/>
               </w:rPr>
             </w:pPr>
-            <w:proofErr w:type="spellStart"/>
             <w:r>
               <w:rPr>
                 <w:b/>
                 <w:color w:val="FF0000"/>
               </w:rPr>
-              <w:t>Phạm</w:t>
-            </w:r>
-            <w:proofErr w:type="spellEnd"/>
-            <w:r>
-              <w:rPr>
-                <w:b/>
-                <w:color w:val="FF0000"/>
-              </w:rPr>
-              <w:t xml:space="preserve"> Quang </w:t>
-            </w:r>
-            <w:proofErr w:type="spellStart"/>
-            <w:r>
-              <w:rPr>
-                <w:b/>
-                <w:color w:val="FF0000"/>
-              </w:rPr>
-              <w:t>Khải</w:t>
-            </w:r>
-            <w:proofErr w:type="spellEnd"/>
+              <w:t>Phạm Quang Khải</w:t>
+            </w:r>
           </w:p>
         </w:tc>
       </w:tr>
